--- a/Disposition/20170224 Disposition zur Masterarbeit_v3.docx
+++ b/Disposition/20170224 Disposition zur Masterarbeit_v3.docx
@@ -2196,21 +2196,34 @@
       <w:pPr>
         <w:pStyle w:val="Beschriftung"/>
       </w:pPr>
-      <w:bookmarkStart w:id="2" w:name="_Toc475692307"/>
+      <w:bookmarkStart w:id="2" w:name="_Toc475725041"/>
       <w:r>
         <w:t>Ab</w:t>
       </w:r>
       <w:r>
         <w:t xml:space="preserve">bildung </w:t>
       </w:r>
-      <w:fldSimple w:instr=" SEQ Abbildung \* ARABIC ">
-        <w:r>
-          <w:rPr>
-            <w:noProof/>
-          </w:rPr>
-          <w:t>1</w:t>
-        </w:r>
-      </w:fldSimple>
+      <w:r>
+        <w:fldChar w:fldCharType="begin"/>
+      </w:r>
+      <w:r>
+        <w:instrText xml:space="preserve"> SEQ Abbildung \* ARABIC </w:instrText>
+      </w:r>
+      <w:r>
+        <w:fldChar w:fldCharType="separate"/>
+      </w:r>
+      <w:r>
+        <w:rPr>
+          <w:noProof/>
+        </w:rPr>
+        <w:t>1</w:t>
+      </w:r>
+      <w:r>
+        <w:rPr>
+          <w:noProof/>
+        </w:rPr>
+        <w:fldChar w:fldCharType="end"/>
+      </w:r>
       <w:r>
         <w:t>: Basiskonzept Ventil Controller</w:t>
       </w:r>
@@ -2472,21 +2485,34 @@
       <w:pPr>
         <w:pStyle w:val="Beschriftung"/>
       </w:pPr>
-      <w:bookmarkStart w:id="5" w:name="_Toc475692308"/>
+      <w:bookmarkStart w:id="5" w:name="_Toc475725042"/>
       <w:r>
         <w:t>Abbildung</w:t>
       </w:r>
       <w:r>
         <w:t xml:space="preserve"> </w:t>
       </w:r>
-      <w:fldSimple w:instr=" SEQ Abbildung \* ARABIC ">
-        <w:r>
-          <w:rPr>
-            <w:noProof/>
-          </w:rPr>
-          <w:t>2</w:t>
-        </w:r>
-      </w:fldSimple>
+      <w:r>
+        <w:fldChar w:fldCharType="begin"/>
+      </w:r>
+      <w:r>
+        <w:instrText xml:space="preserve"> SEQ Abbildung \* ARABIC </w:instrText>
+      </w:r>
+      <w:r>
+        <w:fldChar w:fldCharType="separate"/>
+      </w:r>
+      <w:r>
+        <w:rPr>
+          <w:noProof/>
+        </w:rPr>
+        <w:t>2</w:t>
+      </w:r>
+      <w:r>
+        <w:rPr>
+          <w:noProof/>
+        </w:rPr>
+        <w:fldChar w:fldCharType="end"/>
+      </w:r>
       <w:r>
         <w:t xml:space="preserve">: </w:t>
       </w:r>
@@ -2565,7 +2591,616 @@
       <w:pPr>
         <w:pStyle w:val="Beschriftung"/>
       </w:pPr>
-      <w:bookmarkStart w:id="6" w:name="_Toc475692309"/>
+      <w:bookmarkStart w:id="6" w:name="_Toc475725043"/>
+      <w:r>
+        <w:t xml:space="preserve">Abbildung </w:t>
+      </w:r>
+      <w:r>
+        <w:fldChar w:fldCharType="begin"/>
+      </w:r>
+      <w:r>
+        <w:instrText xml:space="preserve"> SEQ Abbildung \* ARABIC </w:instrText>
+      </w:r>
+      <w:r>
+        <w:fldChar w:fldCharType="separate"/>
+      </w:r>
+      <w:r>
+        <w:rPr>
+          <w:noProof/>
+        </w:rPr>
+        <w:t>3</w:t>
+      </w:r>
+      <w:r>
+        <w:rPr>
+          <w:noProof/>
+        </w:rPr>
+        <w:fldChar w:fldCharType="end"/>
+      </w:r>
+      <w:r>
+        <w:t>: Report Ansicht währendem die Tests ausgeführt werden</w:t>
+      </w:r>
+      <w:bookmarkEnd w:id="6"/>
+    </w:p>
+    <w:p>
+      <w:r>
+        <w:t>Nach Ausführung der Testkollektion</w:t>
+      </w:r>
+      <w:r>
+        <w:t xml:space="preserve"> kann der entstandene Report an einem gewünschten Ort abgespeichert werden. </w:t>
+      </w:r>
+      <w:r>
+        <w:t>Aus Gründen der grossen Datenmenge wird der Report nicht automatisch abgespeichert. Weiter entstehen Evaluierungsdokumente bei jedem erfolgreichen Test ein Zertifizierungsfile und bei fehlgeschlagenen ein Diagnostikfile.</w:t>
+      </w:r>
+    </w:p>
+    <w:p>
+      <w:pPr>
+        <w:pStyle w:val="berschrift3"/>
+      </w:pPr>
+      <w:bookmarkStart w:id="7" w:name="_Toc475293059"/>
+      <w:r>
+        <w:lastRenderedPageBreak/>
+        <w:t>Stärken</w:t>
+      </w:r>
+      <w:bookmarkEnd w:id="7"/>
+    </w:p>
+    <w:p>
+      <w:pPr>
+        <w:pStyle w:val="Listenabsatz"/>
+        <w:numPr>
+          <w:ilvl w:val="0"/>
+          <w:numId w:val="13"/>
+        </w:numPr>
+        <w:rPr>
+          <w:sz w:val="22"/>
+          <w:szCs w:val="22"/>
+        </w:rPr>
+      </w:pPr>
+      <w:r>
+        <w:rPr>
+          <w:sz w:val="22"/>
+          <w:szCs w:val="22"/>
+        </w:rPr>
+        <w:t>Auf einem Blick sind alle Funktionalitäten der Oberfläche ersichtlich (keine Verschachtelungen)</w:t>
+      </w:r>
+    </w:p>
+    <w:p>
+      <w:pPr>
+        <w:pStyle w:val="Listenabsatz"/>
+        <w:numPr>
+          <w:ilvl w:val="0"/>
+          <w:numId w:val="13"/>
+        </w:numPr>
+        <w:rPr>
+          <w:sz w:val="22"/>
+          <w:szCs w:val="22"/>
+        </w:rPr>
+      </w:pPr>
+      <w:r>
+        <w:rPr>
+          <w:sz w:val="22"/>
+          <w:szCs w:val="22"/>
+        </w:rPr>
+        <w:t>Die verfügbaren Tests können nach Hardware Eigenschaften gefiltert werden</w:t>
+      </w:r>
+    </w:p>
+    <w:p>
+      <w:pPr>
+        <w:pStyle w:val="Listenabsatz"/>
+        <w:numPr>
+          <w:ilvl w:val="0"/>
+          <w:numId w:val="13"/>
+        </w:numPr>
+        <w:rPr>
+          <w:sz w:val="22"/>
+          <w:szCs w:val="22"/>
+        </w:rPr>
+      </w:pPr>
+      <w:r>
+        <w:rPr>
+          <w:sz w:val="22"/>
+          <w:szCs w:val="22"/>
+        </w:rPr>
+        <w:t>Wird ein einzelner Test angewählt, so wird eine Beschreibung des Tests sowie die Hardware Anforderungen angezeigt</w:t>
+      </w:r>
+    </w:p>
+    <w:p>
+      <w:pPr>
+        <w:pStyle w:val="Listenabsatz"/>
+        <w:numPr>
+          <w:ilvl w:val="0"/>
+          <w:numId w:val="13"/>
+        </w:numPr>
+        <w:rPr>
+          <w:sz w:val="22"/>
+          <w:szCs w:val="22"/>
+        </w:rPr>
+      </w:pPr>
+      <w:r>
+        <w:rPr>
+          <w:sz w:val="22"/>
+          <w:szCs w:val="22"/>
+        </w:rPr>
+        <w:t>Es können Testkollektionen abgespeichert werden</w:t>
+      </w:r>
+    </w:p>
+    <w:p>
+      <w:pPr>
+        <w:pStyle w:val="Listenabsatz"/>
+        <w:numPr>
+          <w:ilvl w:val="0"/>
+          <w:numId w:val="13"/>
+        </w:numPr>
+        <w:rPr>
+          <w:sz w:val="22"/>
+          <w:szCs w:val="22"/>
+        </w:rPr>
+      </w:pPr>
+      <w:r>
+        <w:rPr>
+          <w:sz w:val="22"/>
+          <w:szCs w:val="22"/>
+        </w:rPr>
+        <w:t>Fortlaufender Report wird auf der Oberfläche angezeigt und im Hintergrund in einem Textfile hinterlegt</w:t>
+      </w:r>
+    </w:p>
+    <w:p>
+      <w:pPr>
+        <w:pStyle w:val="Listenabsatz"/>
+        <w:numPr>
+          <w:ilvl w:val="0"/>
+          <w:numId w:val="13"/>
+        </w:numPr>
+        <w:rPr>
+          <w:sz w:val="22"/>
+          <w:szCs w:val="22"/>
+        </w:rPr>
+      </w:pPr>
+      <w:r>
+        <w:rPr>
+          <w:sz w:val="22"/>
+          <w:szCs w:val="22"/>
+        </w:rPr>
+        <w:t>Automatische Generierung von Zertifizierungsfile im fehlerfreien Ablauf eines Tests sowi</w:t>
+      </w:r>
+      <w:r>
+        <w:rPr>
+          <w:sz w:val="22"/>
+          <w:szCs w:val="22"/>
+        </w:rPr>
+        <w:t>e bei auftretenden Fehler</w:t>
+      </w:r>
+      <w:r>
+        <w:rPr>
+          <w:sz w:val="22"/>
+          <w:szCs w:val="22"/>
+        </w:rPr>
+        <w:t xml:space="preserve"> eines Diagnostikfiles</w:t>
+      </w:r>
+    </w:p>
+    <w:p>
+      <w:pPr>
+        <w:pStyle w:val="berschrift3"/>
+      </w:pPr>
+      <w:bookmarkStart w:id="8" w:name="_Toc475293060"/>
+      <w:r>
+        <w:t>Schwächen</w:t>
+      </w:r>
+      <w:bookmarkEnd w:id="8"/>
+    </w:p>
+    <w:p>
+      <w:pPr>
+        <w:pStyle w:val="Listenabsatz"/>
+        <w:numPr>
+          <w:ilvl w:val="0"/>
+          <w:numId w:val="12"/>
+        </w:numPr>
+        <w:rPr>
+          <w:b/>
+          <w:sz w:val="22"/>
+          <w:szCs w:val="22"/>
+        </w:rPr>
+      </w:pPr>
+      <w:r>
+        <w:rPr>
+          <w:b/>
+          <w:sz w:val="22"/>
+          <w:szCs w:val="22"/>
+        </w:rPr>
+        <w:t>Das Programm wird auf mehreren Rechnern ausgeführt</w:t>
+      </w:r>
+    </w:p>
+    <w:p>
+      <w:pPr>
+        <w:pStyle w:val="Listenabsatz"/>
+        <w:numPr>
+          <w:ilvl w:val="1"/>
+          <w:numId w:val="12"/>
+        </w:numPr>
+        <w:rPr>
+          <w:sz w:val="22"/>
+          <w:szCs w:val="22"/>
+        </w:rPr>
+      </w:pPr>
+      <w:r>
+        <w:rPr>
+          <w:sz w:val="22"/>
+          <w:szCs w:val="22"/>
+        </w:rPr>
+        <w:t>Erschwerte Auswertung der Tests</w:t>
+      </w:r>
+    </w:p>
+    <w:p>
+      <w:pPr>
+        <w:pStyle w:val="Listenabsatz"/>
+        <w:numPr>
+          <w:ilvl w:val="1"/>
+          <w:numId w:val="12"/>
+        </w:numPr>
+        <w:rPr>
+          <w:sz w:val="22"/>
+          <w:szCs w:val="22"/>
+        </w:rPr>
+      </w:pPr>
+      <w:r>
+        <w:rPr>
+          <w:sz w:val="22"/>
+          <w:szCs w:val="22"/>
+        </w:rPr>
+        <w:t>Die abgespeicherten Testkollektionen sind nur auf dem jeweiligen Rechner sichtbar</w:t>
+      </w:r>
+    </w:p>
+    <w:p>
+      <w:pPr>
+        <w:pStyle w:val="Listenabsatz"/>
+        <w:numPr>
+          <w:ilvl w:val="0"/>
+          <w:numId w:val="12"/>
+        </w:numPr>
+        <w:rPr>
+          <w:b/>
+          <w:sz w:val="22"/>
+          <w:szCs w:val="22"/>
+        </w:rPr>
+      </w:pPr>
+      <w:r>
+        <w:rPr>
+          <w:b/>
+          <w:sz w:val="22"/>
+          <w:szCs w:val="22"/>
+        </w:rPr>
+        <w:t>Keinen Verlauf der Testergebnisse ersichtlich über verschiedene Ventil</w:t>
+      </w:r>
+      <w:r>
+        <w:rPr>
+          <w:b/>
+          <w:sz w:val="22"/>
+          <w:szCs w:val="22"/>
+        </w:rPr>
+        <w:t xml:space="preserve"> F</w:t>
+      </w:r>
+      <w:r>
+        <w:rPr>
+          <w:b/>
+          <w:sz w:val="22"/>
+          <w:szCs w:val="22"/>
+        </w:rPr>
+        <w:t>irmwaren</w:t>
+      </w:r>
+    </w:p>
+    <w:p>
+      <w:pPr>
+        <w:pStyle w:val="Listenabsatz"/>
+        <w:numPr>
+          <w:ilvl w:val="1"/>
+          <w:numId w:val="12"/>
+        </w:numPr>
+        <w:rPr>
+          <w:sz w:val="22"/>
+          <w:szCs w:val="22"/>
+        </w:rPr>
+      </w:pPr>
+      <w:r>
+        <w:rPr>
+          <w:sz w:val="22"/>
+          <w:szCs w:val="22"/>
+        </w:rPr>
+        <w:t>Letzter Report File wird im Subversion abgelegt</w:t>
+      </w:r>
+    </w:p>
+    <w:p>
+      <w:pPr>
+        <w:pStyle w:val="Listenabsatz"/>
+        <w:numPr>
+          <w:ilvl w:val="1"/>
+          <w:numId w:val="12"/>
+        </w:numPr>
+        <w:rPr>
+          <w:sz w:val="22"/>
+          <w:szCs w:val="22"/>
+        </w:rPr>
+      </w:pPr>
+      <w:r>
+        <w:rPr>
+          <w:sz w:val="22"/>
+          <w:szCs w:val="22"/>
+        </w:rPr>
+        <w:t>Keine schnelle Suche ob der Testfehler schon einmal aufgetreten ist</w:t>
+      </w:r>
+    </w:p>
+    <w:p>
+      <w:pPr>
+        <w:pStyle w:val="Listenabsatz"/>
+        <w:numPr>
+          <w:ilvl w:val="1"/>
+          <w:numId w:val="12"/>
+        </w:numPr>
+        <w:rPr>
+          <w:sz w:val="22"/>
+          <w:szCs w:val="22"/>
+        </w:rPr>
+      </w:pPr>
+      <w:r>
+        <w:rPr>
+          <w:sz w:val="22"/>
+          <w:szCs w:val="22"/>
+        </w:rPr>
+        <w:t>Fehlermeldung nur im Repor</w:t>
+      </w:r>
+      <w:r>
+        <w:rPr>
+          <w:sz w:val="22"/>
+          <w:szCs w:val="22"/>
+        </w:rPr>
+        <w:t>tfile ersichtlich, welches eine enormen Datenmenge enthält</w:t>
+      </w:r>
+    </w:p>
+    <w:p>
+      <w:pPr>
+        <w:pStyle w:val="Listenabsatz"/>
+        <w:numPr>
+          <w:ilvl w:val="0"/>
+          <w:numId w:val="12"/>
+        </w:numPr>
+        <w:rPr>
+          <w:sz w:val="22"/>
+          <w:szCs w:val="22"/>
+        </w:rPr>
+      </w:pPr>
+      <w:r>
+        <w:rPr>
+          <w:sz w:val="22"/>
+          <w:szCs w:val="22"/>
+        </w:rPr>
+        <w:t>Keine Sicherstellung des Grundzustandes</w:t>
+      </w:r>
+    </w:p>
+    <w:p>
+      <w:pPr>
+        <w:pStyle w:val="Listenabsatz"/>
+        <w:numPr>
+          <w:ilvl w:val="1"/>
+          <w:numId w:val="12"/>
+        </w:numPr>
+        <w:rPr>
+          <w:sz w:val="22"/>
+          <w:szCs w:val="22"/>
+        </w:rPr>
+      </w:pPr>
+      <w:r>
+        <w:rPr>
+          <w:sz w:val="22"/>
+          <w:szCs w:val="22"/>
+        </w:rPr>
+        <w:t>Ventil</w:t>
+      </w:r>
+      <w:r>
+        <w:rPr>
+          <w:sz w:val="22"/>
+          <w:szCs w:val="22"/>
+        </w:rPr>
+        <w:t xml:space="preserve"> F</w:t>
+      </w:r>
+      <w:r>
+        <w:rPr>
+          <w:sz w:val="22"/>
+          <w:szCs w:val="22"/>
+        </w:rPr>
+        <w:t xml:space="preserve">irmware, Motion Controller </w:t>
+      </w:r>
+      <w:r>
+        <w:rPr>
+          <w:sz w:val="22"/>
+          <w:szCs w:val="22"/>
+        </w:rPr>
+        <w:t>Firmware</w:t>
+      </w:r>
+      <w:r>
+        <w:rPr>
+          <w:sz w:val="22"/>
+          <w:szCs w:val="22"/>
+        </w:rPr>
+        <w:t xml:space="preserve">, Interface </w:t>
+      </w:r>
+      <w:r>
+        <w:rPr>
+          <w:sz w:val="22"/>
+          <w:szCs w:val="22"/>
+        </w:rPr>
+        <w:t>Firmware</w:t>
+      </w:r>
+      <w:r>
+        <w:rPr>
+          <w:sz w:val="22"/>
+          <w:szCs w:val="22"/>
+        </w:rPr>
+        <w:t xml:space="preserve"> und Ventileinstellungen bei Bedarf verändern</w:t>
+      </w:r>
+    </w:p>
+    <w:p>
+      <w:pPr>
+        <w:pStyle w:val="Listenabsatz"/>
+        <w:numPr>
+          <w:ilvl w:val="0"/>
+          <w:numId w:val="12"/>
+        </w:numPr>
+        <w:rPr>
+          <w:sz w:val="22"/>
+          <w:szCs w:val="22"/>
+        </w:rPr>
+      </w:pPr>
+      <w:r>
+        <w:rPr>
+          <w:sz w:val="22"/>
+          <w:szCs w:val="22"/>
+        </w:rPr>
+        <w:t xml:space="preserve">Auslesung </w:t>
+      </w:r>
+      <w:r>
+        <w:rPr>
+          <w:sz w:val="22"/>
+          <w:szCs w:val="22"/>
+        </w:rPr>
+        <w:t>der</w:t>
+      </w:r>
+      <w:r>
+        <w:rPr>
+          <w:sz w:val="22"/>
+          <w:szCs w:val="22"/>
+        </w:rPr>
+        <w:t xml:space="preserve"> Testergebni</w:t>
+      </w:r>
+      <w:r>
+        <w:rPr>
+          <w:sz w:val="22"/>
+          <w:szCs w:val="22"/>
+        </w:rPr>
+        <w:t>s</w:t>
+      </w:r>
+      <w:r>
+        <w:rPr>
+          <w:sz w:val="22"/>
+          <w:szCs w:val="22"/>
+        </w:rPr>
+        <w:t>s</w:t>
+      </w:r>
+      <w:r>
+        <w:rPr>
+          <w:sz w:val="22"/>
+          <w:szCs w:val="22"/>
+        </w:rPr>
+        <w:t>e</w:t>
+      </w:r>
+      <w:r>
+        <w:rPr>
+          <w:sz w:val="22"/>
+          <w:szCs w:val="22"/>
+        </w:rPr>
+        <w:t xml:space="preserve"> geschieht </w:t>
+      </w:r>
+      <w:r>
+        <w:rPr>
+          <w:sz w:val="22"/>
+          <w:szCs w:val="22"/>
+        </w:rPr>
+        <w:t xml:space="preserve">im </w:t>
+      </w:r>
+      <w:r>
+        <w:rPr>
+          <w:sz w:val="22"/>
+          <w:szCs w:val="22"/>
+        </w:rPr>
+        <w:t>Report File</w:t>
+      </w:r>
+      <w:r>
+        <w:rPr>
+          <w:sz w:val="22"/>
+          <w:szCs w:val="22"/>
+        </w:rPr>
+        <w:t xml:space="preserve"> (manuelle Suche nach Fehlern)</w:t>
+      </w:r>
+    </w:p>
+    <w:p>
+      <w:pPr>
+        <w:pStyle w:val="berschrift1"/>
+        <w:rPr>
+          <w:lang w:val="de-DE"/>
+        </w:rPr>
+      </w:pPr>
+      <w:bookmarkStart w:id="9" w:name="_Toc475293061"/>
+      <w:r>
+        <w:rPr>
+          <w:lang w:val="de-DE"/>
+        </w:rPr>
+        <w:t>Zielsetzung</w:t>
+      </w:r>
+      <w:bookmarkStart w:id="10" w:name="_GoBack"/>
+      <w:bookmarkEnd w:id="9"/>
+      <w:bookmarkEnd w:id="10"/>
+    </w:p>
+    <w:p>
+      <w:pPr>
+        <w:pStyle w:val="Standardeinzug"/>
+        <w:ind w:left="0"/>
+        <w:rPr>
+          <w:lang w:val="de-DE"/>
+        </w:rPr>
+      </w:pPr>
+      <w:r>
+        <w:rPr>
+          <w:noProof/>
+          <w:lang w:eastAsia="de-CH"/>
+        </w:rPr>
+        <w:drawing>
+          <wp:inline distT="0" distB="0" distL="0" distR="0">
+            <wp:extent cx="5759450" cy="1560195"/>
+            <wp:effectExtent l="0" t="0" r="0" b="1905"/>
+            <wp:docPr id="1" name="Grafik 1"/>
+            <wp:cNvGraphicFramePr>
+              <a:graphicFrameLocks xmlns:a="http://schemas.openxmlformats.org/drawingml/2006/main" noChangeAspect="1"/>
+            </wp:cNvGraphicFramePr>
+            <a:graphic xmlns:a="http://schemas.openxmlformats.org/drawingml/2006/main">
+              <a:graphicData uri="http://schemas.openxmlformats.org/drawingml/2006/picture">
+                <pic:pic xmlns:pic="http://schemas.openxmlformats.org/drawingml/2006/picture">
+                  <pic:nvPicPr>
+                    <pic:cNvPr id="1" name="Uebersicht Masterarbeit_v3.png"/>
+                    <pic:cNvPicPr/>
+                  </pic:nvPicPr>
+                  <pic:blipFill>
+                    <a:blip r:embed="rId11">
+                      <a:extLst>
+                        <a:ext uri="{28A0092B-C50C-407E-A947-70E740481C1C}">
+                          <a14:useLocalDpi xmlns:a14="http://schemas.microsoft.com/office/drawing/2010/main" val="0"/>
+                        </a:ext>
+                      </a:extLst>
+                    </a:blip>
+                    <a:stretch>
+                      <a:fillRect/>
+                    </a:stretch>
+                  </pic:blipFill>
+                  <pic:spPr>
+                    <a:xfrm>
+                      <a:off x="0" y="0"/>
+                      <a:ext cx="5759450" cy="1560195"/>
+                    </a:xfrm>
+                    <a:prstGeom prst="rect">
+                      <a:avLst/>
+                    </a:prstGeom>
+                  </pic:spPr>
+                </pic:pic>
+              </a:graphicData>
+            </a:graphic>
+          </wp:inline>
+        </w:drawing>
+      </w:r>
+    </w:p>
+    <w:p>
+      <w:pPr>
+        <w:pStyle w:val="Beschriftung"/>
+        <w:rPr>
+          <w:lang w:val="de-DE"/>
+        </w:rPr>
+      </w:pPr>
+      <w:bookmarkStart w:id="11" w:name="_Toc475725044"/>
       <w:r>
         <w:t xml:space="preserve">Abbildung </w:t>
       </w:r>
@@ -2574,527 +3209,13 @@
           <w:rPr>
             <w:noProof/>
           </w:rPr>
-          <w:t>3</w:t>
+          <w:t>4</w:t>
         </w:r>
       </w:fldSimple>
       <w:r>
-        <w:t>: Report Ansicht währendem die Tests ausgeführt werden</w:t>
-      </w:r>
-      <w:bookmarkEnd w:id="6"/>
-    </w:p>
-    <w:p>
-      <w:r>
-        <w:t>Nach Ausführung der Testkollektion</w:t>
-      </w:r>
-      <w:r>
-        <w:t xml:space="preserve"> kann der entstandene Report an einem gewünschten Ort abgespeichert werden. </w:t>
-      </w:r>
-      <w:r>
-        <w:t>Aus Gründen der grossen Datenmenge wird der Report nicht automatisch abgespeichert. Weiter entstehen Evaluierungsdokumente bei jedem erfolgreichen Test ein Zertifizierungsfile und bei fehlgeschlagenen ein Diagnostikfile.</w:t>
-      </w:r>
-    </w:p>
-    <w:p>
-      <w:pPr>
-        <w:pStyle w:val="berschrift3"/>
-      </w:pPr>
-      <w:bookmarkStart w:id="7" w:name="_Toc475293059"/>
-      <w:r>
-        <w:lastRenderedPageBreak/>
-        <w:t>Stärken</w:t>
-      </w:r>
-      <w:bookmarkEnd w:id="7"/>
-    </w:p>
-    <w:p>
-      <w:pPr>
-        <w:pStyle w:val="Listenabsatz"/>
-        <w:numPr>
-          <w:ilvl w:val="0"/>
-          <w:numId w:val="13"/>
-        </w:numPr>
-        <w:rPr>
-          <w:sz w:val="22"/>
-          <w:szCs w:val="22"/>
-        </w:rPr>
-      </w:pPr>
-      <w:r>
-        <w:rPr>
-          <w:sz w:val="22"/>
-          <w:szCs w:val="22"/>
-        </w:rPr>
-        <w:t>Auf einem Blick sind alle Funktionalitäten der Oberfläche ersichtlich (keine Verschachtelungen)</w:t>
-      </w:r>
-    </w:p>
-    <w:p>
-      <w:pPr>
-        <w:pStyle w:val="Listenabsatz"/>
-        <w:numPr>
-          <w:ilvl w:val="0"/>
-          <w:numId w:val="13"/>
-        </w:numPr>
-        <w:rPr>
-          <w:sz w:val="22"/>
-          <w:szCs w:val="22"/>
-        </w:rPr>
-      </w:pPr>
-      <w:r>
-        <w:rPr>
-          <w:sz w:val="22"/>
-          <w:szCs w:val="22"/>
-        </w:rPr>
-        <w:t>Die verfügbaren Tests können nach Hardware Eigenschaften gefiltert werden</w:t>
-      </w:r>
-    </w:p>
-    <w:p>
-      <w:pPr>
-        <w:pStyle w:val="Listenabsatz"/>
-        <w:numPr>
-          <w:ilvl w:val="0"/>
-          <w:numId w:val="13"/>
-        </w:numPr>
-        <w:rPr>
-          <w:sz w:val="22"/>
-          <w:szCs w:val="22"/>
-        </w:rPr>
-      </w:pPr>
-      <w:r>
-        <w:rPr>
-          <w:sz w:val="22"/>
-          <w:szCs w:val="22"/>
-        </w:rPr>
-        <w:t>Wird ein einzelner Test angewählt, so wird eine Beschreibung des Tests sowie die Hardware Anforderungen angezeigt</w:t>
-      </w:r>
-    </w:p>
-    <w:p>
-      <w:pPr>
-        <w:pStyle w:val="Listenabsatz"/>
-        <w:numPr>
-          <w:ilvl w:val="0"/>
-          <w:numId w:val="13"/>
-        </w:numPr>
-        <w:rPr>
-          <w:sz w:val="22"/>
-          <w:szCs w:val="22"/>
-        </w:rPr>
-      </w:pPr>
-      <w:r>
-        <w:rPr>
-          <w:sz w:val="22"/>
-          <w:szCs w:val="22"/>
-        </w:rPr>
-        <w:t>Es können Testkollektionen abgespeichert werden</w:t>
-      </w:r>
-    </w:p>
-    <w:p>
-      <w:pPr>
-        <w:pStyle w:val="Listenabsatz"/>
-        <w:numPr>
-          <w:ilvl w:val="0"/>
-          <w:numId w:val="13"/>
-        </w:numPr>
-        <w:rPr>
-          <w:sz w:val="22"/>
-          <w:szCs w:val="22"/>
-        </w:rPr>
-      </w:pPr>
-      <w:r>
-        <w:rPr>
-          <w:sz w:val="22"/>
-          <w:szCs w:val="22"/>
-        </w:rPr>
-        <w:t>Fortlaufender Report wird auf der Oberfläche angezeigt und im Hintergrund in einem Textfile hinterlegt</w:t>
-      </w:r>
-    </w:p>
-    <w:p>
-      <w:pPr>
-        <w:pStyle w:val="Listenabsatz"/>
-        <w:numPr>
-          <w:ilvl w:val="0"/>
-          <w:numId w:val="13"/>
-        </w:numPr>
-        <w:rPr>
-          <w:sz w:val="22"/>
-          <w:szCs w:val="22"/>
-        </w:rPr>
-      </w:pPr>
-      <w:r>
-        <w:rPr>
-          <w:sz w:val="22"/>
-          <w:szCs w:val="22"/>
-        </w:rPr>
-        <w:t>Automatische Generierung von Zertifizierungsfile im fehlerfreien Ablauf eines Tests sowi</w:t>
-      </w:r>
-      <w:r>
-        <w:rPr>
-          <w:sz w:val="22"/>
-          <w:szCs w:val="22"/>
-        </w:rPr>
-        <w:t>e bei auftretenden Fehler</w:t>
-      </w:r>
-      <w:r>
-        <w:rPr>
-          <w:sz w:val="22"/>
-          <w:szCs w:val="22"/>
-        </w:rPr>
-        <w:t xml:space="preserve"> eines Diagnostikfiles</w:t>
-      </w:r>
-    </w:p>
-    <w:p>
-      <w:pPr>
-        <w:pStyle w:val="berschrift3"/>
-      </w:pPr>
-      <w:bookmarkStart w:id="8" w:name="_Toc475293060"/>
-      <w:r>
-        <w:t>Schwächen</w:t>
-      </w:r>
-      <w:bookmarkEnd w:id="8"/>
-    </w:p>
-    <w:p>
-      <w:pPr>
-        <w:pStyle w:val="Listenabsatz"/>
-        <w:numPr>
-          <w:ilvl w:val="0"/>
-          <w:numId w:val="12"/>
-        </w:numPr>
-        <w:rPr>
-          <w:b/>
-          <w:sz w:val="22"/>
-          <w:szCs w:val="22"/>
-        </w:rPr>
-      </w:pPr>
-      <w:r>
-        <w:rPr>
-          <w:b/>
-          <w:sz w:val="22"/>
-          <w:szCs w:val="22"/>
-        </w:rPr>
-        <w:t>Das Programm wird auf mehreren Rechnern ausgeführt</w:t>
-      </w:r>
-    </w:p>
-    <w:p>
-      <w:pPr>
-        <w:pStyle w:val="Listenabsatz"/>
-        <w:numPr>
-          <w:ilvl w:val="1"/>
-          <w:numId w:val="12"/>
-        </w:numPr>
-        <w:rPr>
-          <w:sz w:val="22"/>
-          <w:szCs w:val="22"/>
-        </w:rPr>
-      </w:pPr>
-      <w:r>
-        <w:rPr>
-          <w:sz w:val="22"/>
-          <w:szCs w:val="22"/>
-        </w:rPr>
-        <w:t>Erschwerte Auswertung der Tests</w:t>
-      </w:r>
-    </w:p>
-    <w:p>
-      <w:pPr>
-        <w:pStyle w:val="Listenabsatz"/>
-        <w:numPr>
-          <w:ilvl w:val="1"/>
-          <w:numId w:val="12"/>
-        </w:numPr>
-        <w:rPr>
-          <w:sz w:val="22"/>
-          <w:szCs w:val="22"/>
-        </w:rPr>
-      </w:pPr>
-      <w:r>
-        <w:rPr>
-          <w:sz w:val="22"/>
-          <w:szCs w:val="22"/>
-        </w:rPr>
-        <w:t>Die abgespeicherten Testkollektionen sind nur auf dem jeweiligen Rechner sichtbar</w:t>
-      </w:r>
-    </w:p>
-    <w:p>
-      <w:pPr>
-        <w:pStyle w:val="Listenabsatz"/>
-        <w:numPr>
-          <w:ilvl w:val="0"/>
-          <w:numId w:val="12"/>
-        </w:numPr>
-        <w:rPr>
-          <w:b/>
-          <w:sz w:val="22"/>
-          <w:szCs w:val="22"/>
-        </w:rPr>
-      </w:pPr>
-      <w:r>
-        <w:rPr>
-          <w:b/>
-          <w:sz w:val="22"/>
-          <w:szCs w:val="22"/>
-        </w:rPr>
-        <w:t>Keinen Verlauf der Testergebnisse ersichtlich über verschiedene Ventil</w:t>
-      </w:r>
-      <w:r>
-        <w:rPr>
-          <w:b/>
-          <w:sz w:val="22"/>
-          <w:szCs w:val="22"/>
-        </w:rPr>
-        <w:t xml:space="preserve"> F</w:t>
-      </w:r>
-      <w:r>
-        <w:rPr>
-          <w:b/>
-          <w:sz w:val="22"/>
-          <w:szCs w:val="22"/>
-        </w:rPr>
-        <w:t>irmwaren</w:t>
-      </w:r>
-    </w:p>
-    <w:p>
-      <w:pPr>
-        <w:pStyle w:val="Listenabsatz"/>
-        <w:numPr>
-          <w:ilvl w:val="1"/>
-          <w:numId w:val="12"/>
-        </w:numPr>
-        <w:rPr>
-          <w:sz w:val="22"/>
-          <w:szCs w:val="22"/>
-        </w:rPr>
-      </w:pPr>
-      <w:r>
-        <w:rPr>
-          <w:sz w:val="22"/>
-          <w:szCs w:val="22"/>
-        </w:rPr>
-        <w:t>Letzter Report File wird im Subversion abgelegt</w:t>
-      </w:r>
-    </w:p>
-    <w:p>
-      <w:pPr>
-        <w:pStyle w:val="Listenabsatz"/>
-        <w:numPr>
-          <w:ilvl w:val="1"/>
-          <w:numId w:val="12"/>
-        </w:numPr>
-        <w:rPr>
-          <w:sz w:val="22"/>
-          <w:szCs w:val="22"/>
-        </w:rPr>
-      </w:pPr>
-      <w:r>
-        <w:rPr>
-          <w:sz w:val="22"/>
-          <w:szCs w:val="22"/>
-        </w:rPr>
-        <w:t>Keine schnelle Suche ob der Testfehler schon einmal aufgetreten ist</w:t>
-      </w:r>
-    </w:p>
-    <w:p>
-      <w:pPr>
-        <w:pStyle w:val="Listenabsatz"/>
-        <w:numPr>
-          <w:ilvl w:val="1"/>
-          <w:numId w:val="12"/>
-        </w:numPr>
-        <w:rPr>
-          <w:sz w:val="22"/>
-          <w:szCs w:val="22"/>
-        </w:rPr>
-      </w:pPr>
-      <w:r>
-        <w:rPr>
-          <w:sz w:val="22"/>
-          <w:szCs w:val="22"/>
-        </w:rPr>
-        <w:t>Fehlermeldung nur im Repor</w:t>
-      </w:r>
-      <w:r>
-        <w:rPr>
-          <w:sz w:val="22"/>
-          <w:szCs w:val="22"/>
-        </w:rPr>
-        <w:t>tfile ersichtlich, welches eine enormen Datenmenge enthält</w:t>
-      </w:r>
-    </w:p>
-    <w:p>
-      <w:pPr>
-        <w:pStyle w:val="Listenabsatz"/>
-        <w:numPr>
-          <w:ilvl w:val="0"/>
-          <w:numId w:val="12"/>
-        </w:numPr>
-        <w:rPr>
-          <w:sz w:val="22"/>
-          <w:szCs w:val="22"/>
-        </w:rPr>
-      </w:pPr>
-      <w:r>
-        <w:rPr>
-          <w:sz w:val="22"/>
-          <w:szCs w:val="22"/>
-        </w:rPr>
-        <w:t>Keine Sicherstellung des Grundzustandes</w:t>
-      </w:r>
-    </w:p>
-    <w:p>
-      <w:pPr>
-        <w:pStyle w:val="Listenabsatz"/>
-        <w:numPr>
-          <w:ilvl w:val="1"/>
-          <w:numId w:val="12"/>
-        </w:numPr>
-        <w:rPr>
-          <w:sz w:val="22"/>
-          <w:szCs w:val="22"/>
-        </w:rPr>
-      </w:pPr>
-      <w:r>
-        <w:rPr>
-          <w:sz w:val="22"/>
-          <w:szCs w:val="22"/>
-        </w:rPr>
-        <w:t>Ventil</w:t>
-      </w:r>
-      <w:r>
-        <w:rPr>
-          <w:sz w:val="22"/>
-          <w:szCs w:val="22"/>
-        </w:rPr>
-        <w:t xml:space="preserve"> F</w:t>
-      </w:r>
-      <w:r>
-        <w:rPr>
-          <w:sz w:val="22"/>
-          <w:szCs w:val="22"/>
-        </w:rPr>
-        <w:t xml:space="preserve">irmware, Motion Controller </w:t>
-      </w:r>
-      <w:r>
-        <w:rPr>
-          <w:sz w:val="22"/>
-          <w:szCs w:val="22"/>
-        </w:rPr>
-        <w:t>Firmware</w:t>
-      </w:r>
-      <w:r>
-        <w:rPr>
-          <w:sz w:val="22"/>
-          <w:szCs w:val="22"/>
-        </w:rPr>
-        <w:t xml:space="preserve">, Interface </w:t>
-      </w:r>
-      <w:r>
-        <w:rPr>
-          <w:sz w:val="22"/>
-          <w:szCs w:val="22"/>
-        </w:rPr>
-        <w:t>Firmware</w:t>
-      </w:r>
-      <w:r>
-        <w:rPr>
-          <w:sz w:val="22"/>
-          <w:szCs w:val="22"/>
-        </w:rPr>
-        <w:t xml:space="preserve"> und Ventileinstellungen bei Bedarf verändern</w:t>
-      </w:r>
-    </w:p>
-    <w:p>
-      <w:pPr>
-        <w:pStyle w:val="Listenabsatz"/>
-        <w:numPr>
-          <w:ilvl w:val="0"/>
-          <w:numId w:val="12"/>
-        </w:numPr>
-        <w:rPr>
-          <w:sz w:val="22"/>
-          <w:szCs w:val="22"/>
-        </w:rPr>
-      </w:pPr>
-      <w:r>
-        <w:rPr>
-          <w:sz w:val="22"/>
-          <w:szCs w:val="22"/>
-        </w:rPr>
-        <w:t xml:space="preserve">Auslesung </w:t>
-      </w:r>
-      <w:r>
-        <w:rPr>
-          <w:sz w:val="22"/>
-          <w:szCs w:val="22"/>
-        </w:rPr>
-        <w:t>der</w:t>
-      </w:r>
-      <w:r>
-        <w:rPr>
-          <w:sz w:val="22"/>
-          <w:szCs w:val="22"/>
-        </w:rPr>
-        <w:t xml:space="preserve"> Testergebni</w:t>
-      </w:r>
-      <w:r>
-        <w:rPr>
-          <w:sz w:val="22"/>
-          <w:szCs w:val="22"/>
-        </w:rPr>
-        <w:t>s</w:t>
-      </w:r>
-      <w:r>
-        <w:rPr>
-          <w:sz w:val="22"/>
-          <w:szCs w:val="22"/>
-        </w:rPr>
-        <w:t>s</w:t>
-      </w:r>
-      <w:r>
-        <w:rPr>
-          <w:sz w:val="22"/>
-          <w:szCs w:val="22"/>
-        </w:rPr>
-        <w:t>e</w:t>
-      </w:r>
-      <w:r>
-        <w:rPr>
-          <w:sz w:val="22"/>
-          <w:szCs w:val="22"/>
-        </w:rPr>
-        <w:t xml:space="preserve"> geschieht </w:t>
-      </w:r>
-      <w:r>
-        <w:rPr>
-          <w:sz w:val="22"/>
-          <w:szCs w:val="22"/>
-        </w:rPr>
-        <w:t xml:space="preserve">im </w:t>
-      </w:r>
-      <w:r>
-        <w:rPr>
-          <w:sz w:val="22"/>
-          <w:szCs w:val="22"/>
-        </w:rPr>
-        <w:t>Report File</w:t>
-      </w:r>
-      <w:r>
-        <w:rPr>
-          <w:sz w:val="22"/>
-          <w:szCs w:val="22"/>
-        </w:rPr>
-        <w:t xml:space="preserve"> (manuelle Suche nach Fehlern)</w:t>
-      </w:r>
-    </w:p>
-    <w:p>
-      <w:pPr>
-        <w:pStyle w:val="berschrift1"/>
-        <w:rPr>
-          <w:lang w:val="de-DE"/>
-        </w:rPr>
-      </w:pPr>
-      <w:bookmarkStart w:id="9" w:name="_Toc475293061"/>
-      <w:r>
-        <w:rPr>
-          <w:lang w:val="de-DE"/>
-        </w:rPr>
-        <w:t>Zielsetzung</w:t>
-      </w:r>
-      <w:bookmarkEnd w:id="9"/>
+        <w:t xml:space="preserve"> Konzept Masterarbeit</w:t>
+      </w:r>
+      <w:bookmarkEnd w:id="11"/>
     </w:p>
     <w:p>
       <w:pPr>
@@ -3407,6 +3528,7 @@
         <w:rPr>
           <w:lang w:val="de-DE"/>
         </w:rPr>
+        <w:lastRenderedPageBreak/>
         <w:t>Konfigurationsfile</w:t>
       </w:r>
     </w:p>
@@ -3465,11 +3587,11 @@
       <w:pPr>
         <w:pStyle w:val="berschrift2"/>
       </w:pPr>
-      <w:bookmarkStart w:id="10" w:name="_Toc475293062"/>
+      <w:bookmarkStart w:id="12" w:name="_Toc475293062"/>
       <w:r>
         <w:t>Quantitative Ziele</w:t>
       </w:r>
-      <w:bookmarkEnd w:id="10"/>
+      <w:bookmarkEnd w:id="12"/>
     </w:p>
     <w:p>
       <w:pPr>
@@ -3534,7 +3656,6 @@
         <w:rPr>
           <w:sz w:val="22"/>
         </w:rPr>
-        <w:lastRenderedPageBreak/>
         <w:t>Der Grundzustand kann nur mit bereits vorhandenen Einträge</w:t>
       </w:r>
       <w:r>
@@ -3568,11 +3689,11 @@
       <w:pPr>
         <w:pStyle w:val="berschrift2"/>
       </w:pPr>
-      <w:bookmarkStart w:id="11" w:name="_Toc475293063"/>
+      <w:bookmarkStart w:id="13" w:name="_Toc475293063"/>
       <w:r>
         <w:t>Qualitative Ziele</w:t>
       </w:r>
-      <w:bookmarkEnd w:id="11"/>
+      <w:bookmarkEnd w:id="13"/>
     </w:p>
     <w:p>
       <w:pPr>
@@ -3617,7 +3738,7 @@
           <w:lang w:val="de-DE"/>
         </w:rPr>
       </w:pPr>
-      <w:bookmarkStart w:id="12" w:name="_Toc475293064"/>
+      <w:bookmarkStart w:id="14" w:name="_Toc475293064"/>
       <w:r>
         <w:rPr>
           <w:lang w:val="de-DE"/>
@@ -3630,7 +3751,7 @@
         </w:rPr>
         <w:t>bgrenzung</w:t>
       </w:r>
-      <w:bookmarkEnd w:id="12"/>
+      <w:bookmarkEnd w:id="14"/>
     </w:p>
     <w:p>
       <w:pPr>
@@ -3758,54 +3879,54 @@
           <w:lang w:val="de-DE"/>
         </w:rPr>
       </w:pPr>
-      <w:bookmarkStart w:id="13" w:name="_Toc475293065"/>
+      <w:bookmarkStart w:id="15" w:name="_Toc475293065"/>
       <w:r>
         <w:rPr>
           <w:lang w:val="de-DE"/>
         </w:rPr>
         <w:t>Vorgehenssystematik</w:t>
       </w:r>
-      <w:bookmarkEnd w:id="13"/>
+      <w:bookmarkEnd w:id="15"/>
     </w:p>
     <w:p>
       <w:pPr>
         <w:pStyle w:val="berschrift2"/>
       </w:pPr>
-      <w:bookmarkStart w:id="14" w:name="_Toc475293066"/>
+      <w:bookmarkStart w:id="16" w:name="_Toc475293066"/>
       <w:r>
         <w:t>Milestones</w:t>
       </w:r>
-      <w:bookmarkEnd w:id="14"/>
+      <w:bookmarkEnd w:id="16"/>
     </w:p>
     <w:p>
       <w:pPr>
         <w:pStyle w:val="berschrift2"/>
       </w:pPr>
-      <w:bookmarkStart w:id="15" w:name="_Toc475293067"/>
+      <w:bookmarkStart w:id="17" w:name="_Toc475293067"/>
       <w:r>
         <w:t>Zeitplan</w:t>
       </w:r>
-      <w:bookmarkEnd w:id="15"/>
+      <w:bookmarkEnd w:id="17"/>
     </w:p>
     <w:p>
       <w:pPr>
         <w:pStyle w:val="berschrift1"/>
       </w:pPr>
-      <w:bookmarkStart w:id="16" w:name="_Toc475293068"/>
+      <w:bookmarkStart w:id="18" w:name="_Toc475293068"/>
       <w:r>
         <w:t>Resultate</w:t>
       </w:r>
-      <w:bookmarkEnd w:id="16"/>
+      <w:bookmarkEnd w:id="18"/>
     </w:p>
     <w:p>
       <w:pPr>
         <w:pStyle w:val="berschrift1"/>
       </w:pPr>
-      <w:bookmarkStart w:id="17" w:name="_Toc475293069"/>
+      <w:bookmarkStart w:id="19" w:name="_Toc475293069"/>
       <w:r>
         <w:t>Glossar</w:t>
       </w:r>
-      <w:bookmarkEnd w:id="17"/>
+      <w:bookmarkEnd w:id="19"/>
     </w:p>
     <w:tbl>
       <w:tblPr>
@@ -4253,6 +4374,7 @@
           </w:tcPr>
           <w:p>
             <w:r>
+              <w:lastRenderedPageBreak/>
               <w:t>Antriebsfile</w:t>
             </w:r>
           </w:p>
@@ -4346,8 +4468,6 @@
               </w:rPr>
               <w:t xml:space="preserve"> F</w:t>
             </w:r>
-            <w:bookmarkStart w:id="18" w:name="_GoBack"/>
-            <w:bookmarkEnd w:id="18"/>
             <w:r>
               <w:rPr>
                 <w:sz w:val="22"/>
@@ -4363,11 +4483,11 @@
       <w:pPr>
         <w:pStyle w:val="berschrift1"/>
       </w:pPr>
-      <w:bookmarkStart w:id="19" w:name="_Toc475293070"/>
+      <w:bookmarkStart w:id="20" w:name="_Toc475293070"/>
       <w:r>
         <w:t>Abbildungsverzeichnis</w:t>
       </w:r>
-      <w:bookmarkEnd w:id="19"/>
+      <w:bookmarkEnd w:id="20"/>
     </w:p>
     <w:p>
       <w:pPr>
@@ -4399,7 +4519,7 @@
         </w:rPr>
         <w:fldChar w:fldCharType="separate"/>
       </w:r>
-      <w:hyperlink w:anchor="_Toc475692307" w:history="1">
+      <w:hyperlink w:anchor="_Toc475725041" w:history="1">
         <w:r>
           <w:rPr>
             <w:rStyle w:val="Hyperlink"/>
@@ -4426,7 +4546,7 @@
             <w:noProof/>
             <w:webHidden/>
           </w:rPr>
-          <w:instrText xml:space="preserve"> PAGEREF _Toc475692307 \h </w:instrText>
+          <w:instrText xml:space="preserve"> PAGEREF _Toc475725041 \h </w:instrText>
         </w:r>
         <w:r>
           <w:rPr>
@@ -4470,7 +4590,7 @@
           <w:lang w:eastAsia="de-CH" w:bidi="ar-SA"/>
         </w:rPr>
       </w:pPr>
-      <w:hyperlink w:anchor="_Toc475692308" w:history="1">
+      <w:hyperlink w:anchor="_Toc475725042" w:history="1">
         <w:r>
           <w:rPr>
             <w:rStyle w:val="Hyperlink"/>
@@ -4497,7 +4617,7 @@
             <w:noProof/>
             <w:webHidden/>
           </w:rPr>
-          <w:instrText xml:space="preserve"> PAGEREF _Toc475692308 \h </w:instrText>
+          <w:instrText xml:space="preserve"> PAGEREF _Toc475725042 \h </w:instrText>
         </w:r>
         <w:r>
           <w:rPr>
@@ -4541,7 +4661,7 @@
           <w:lang w:eastAsia="de-CH" w:bidi="ar-SA"/>
         </w:rPr>
       </w:pPr>
-      <w:hyperlink w:anchor="_Toc475692309" w:history="1">
+      <w:hyperlink w:anchor="_Toc475725043" w:history="1">
         <w:r>
           <w:rPr>
             <w:rStyle w:val="Hyperlink"/>
@@ -4568,7 +4688,7 @@
             <w:noProof/>
             <w:webHidden/>
           </w:rPr>
-          <w:instrText xml:space="preserve"> PAGEREF _Toc475692309 \h </w:instrText>
+          <w:instrText xml:space="preserve"> PAGEREF _Toc475725043 \h </w:instrText>
         </w:r>
         <w:r>
           <w:rPr>
@@ -4601,6 +4721,77 @@
     </w:p>
     <w:p>
       <w:pPr>
+        <w:pStyle w:val="Abbildungsverzeichnis"/>
+        <w:tabs>
+          <w:tab w:val="right" w:leader="dot" w:pos="9060"/>
+        </w:tabs>
+        <w:rPr>
+          <w:rFonts w:asciiTheme="minorHAnsi" w:hAnsiTheme="minorHAnsi" w:cstheme="minorBidi"/>
+          <w:noProof/>
+          <w:szCs w:val="22"/>
+          <w:lang w:eastAsia="de-CH" w:bidi="ar-SA"/>
+        </w:rPr>
+      </w:pPr>
+      <w:hyperlink w:anchor="_Toc475725044" w:history="1">
+        <w:r>
+          <w:rPr>
+            <w:rStyle w:val="Hyperlink"/>
+            <w:noProof/>
+          </w:rPr>
+          <w:t>Abbildung 4 Konzept Masterarbeit</w:t>
+        </w:r>
+        <w:r>
+          <w:rPr>
+            <w:noProof/>
+            <w:webHidden/>
+          </w:rPr>
+          <w:tab/>
+        </w:r>
+        <w:r>
+          <w:rPr>
+            <w:noProof/>
+            <w:webHidden/>
+          </w:rPr>
+          <w:fldChar w:fldCharType="begin"/>
+        </w:r>
+        <w:r>
+          <w:rPr>
+            <w:noProof/>
+            <w:webHidden/>
+          </w:rPr>
+          <w:instrText xml:space="preserve"> PAGEREF _Toc475725044 \h </w:instrText>
+        </w:r>
+        <w:r>
+          <w:rPr>
+            <w:noProof/>
+            <w:webHidden/>
+          </w:rPr>
+        </w:r>
+        <w:r>
+          <w:rPr>
+            <w:noProof/>
+            <w:webHidden/>
+          </w:rPr>
+          <w:fldChar w:fldCharType="separate"/>
+        </w:r>
+        <w:r>
+          <w:rPr>
+            <w:noProof/>
+            <w:webHidden/>
+          </w:rPr>
+          <w:t>5</w:t>
+        </w:r>
+        <w:r>
+          <w:rPr>
+            <w:noProof/>
+            <w:webHidden/>
+          </w:rPr>
+          <w:fldChar w:fldCharType="end"/>
+        </w:r>
+      </w:hyperlink>
+    </w:p>
+    <w:p>
+      <w:pPr>
         <w:pStyle w:val="Standardeinzug"/>
       </w:pPr>
       <w:r>
@@ -4608,8 +4799,8 @@
       </w:r>
     </w:p>
     <w:sectPr>
-      <w:footerReference w:type="default" r:id="rId11"/>
-      <w:headerReference w:type="first" r:id="rId12"/>
+      <w:footerReference w:type="default" r:id="rId12"/>
+      <w:headerReference w:type="first" r:id="rId13"/>
       <w:pgSz w:w="11906" w:h="16838" w:code="9"/>
       <w:pgMar w:top="1418" w:right="1418" w:bottom="1134" w:left="1418" w:header="851" w:footer="567" w:gutter="0"/>
       <w:paperSrc w:first="7" w:other="7"/>
@@ -4690,7 +4881,7 @@
         <w:noProof/>
         <w:lang w:val="de-DE"/>
       </w:rPr>
-      <w:t>7</w:t>
+      <w:t>6</w:t>
     </w:r>
     <w:r>
       <w:rPr>
@@ -8888,7 +9079,7 @@
 </file>
 
 <file path=customXml/itemProps1.xml><?xml version="1.0" encoding="utf-8"?>
-<ds:datastoreItem xmlns:ds="http://schemas.openxmlformats.org/officeDocument/2006/customXml" ds:itemID="{D6FCD0D9-C567-463F-A936-34DA5AF58BB6}">
+<ds:datastoreItem xmlns:ds="http://schemas.openxmlformats.org/officeDocument/2006/customXml" ds:itemID="{898091F7-A920-4F1F-B0A3-76E65AE3F278}">
   <ds:schemaRefs>
     <ds:schemaRef ds:uri="http://schemas.openxmlformats.org/officeDocument/2006/bibliography"/>
   </ds:schemaRefs>

--- a/Disposition/20170224 Disposition zur Masterarbeit_v3.docx
+++ b/Disposition/20170224 Disposition zur Masterarbeit_v3.docx
@@ -364,14 +364,7 @@
           <w:lang w:val="de-DE"/>
         </w:rPr>
         <w:tab/>
-        <w:t xml:space="preserve">Marc-André </w:t>
-      </w:r>
-      <w:proofErr w:type="spellStart"/>
-      <w:r>
-        <w:rPr>
-          <w:lang w:val="de-DE"/>
-        </w:rPr>
-        <w:t>Bu</w:t>
+        <w:t>Marc-André Bu</w:t>
       </w:r>
       <w:r>
         <w:rPr>
@@ -385,7 +378,6 @@
         </w:rPr>
         <w:t>n</w:t>
       </w:r>
-      <w:proofErr w:type="spellEnd"/>
     </w:p>
     <w:p>
       <w:pPr>
@@ -2113,13 +2105,8 @@
         <w:t>Arbeitet der Kunde mit einem</w:t>
       </w:r>
       <w:r>
-        <w:t xml:space="preserve"> </w:t>
-      </w:r>
-      <w:proofErr w:type="spellStart"/>
-      <w:r>
-        <w:t>Feldbus</w:t>
-      </w:r>
-      <w:proofErr w:type="spellEnd"/>
+        <w:t xml:space="preserve"> Feldbus</w:t>
+      </w:r>
       <w:r>
         <w:t xml:space="preserve"> System, so wird</w:t>
       </w:r>
@@ -3133,9 +3120,17 @@
         </w:rPr>
         <w:t>Zielsetzung</w:t>
       </w:r>
-      <w:bookmarkStart w:id="10" w:name="_GoBack"/>
       <w:bookmarkEnd w:id="9"/>
-      <w:bookmarkEnd w:id="10"/>
+    </w:p>
+    <w:p>
+      <w:pPr>
+        <w:pStyle w:val="Standardeinzug"/>
+        <w:ind w:left="0"/>
+        <w:rPr>
+          <w:noProof/>
+          <w:lang w:eastAsia="de-CH"/>
+        </w:rPr>
+      </w:pPr>
     </w:p>
     <w:p>
       <w:pPr>
@@ -3200,7 +3195,7 @@
           <w:lang w:val="de-DE"/>
         </w:rPr>
       </w:pPr>
-      <w:bookmarkStart w:id="11" w:name="_Toc475725044"/>
+      <w:bookmarkStart w:id="10" w:name="_Toc475725044"/>
       <w:r>
         <w:t xml:space="preserve">Abbildung </w:t>
       </w:r>
@@ -3215,7 +3210,7 @@
       <w:r>
         <w:t xml:space="preserve"> Konzept Masterarbeit</w:t>
       </w:r>
-      <w:bookmarkEnd w:id="11"/>
+      <w:bookmarkEnd w:id="10"/>
     </w:p>
     <w:p>
       <w:pPr>
@@ -3235,16 +3230,8 @@
         <w:rPr>
           <w:lang w:val="de-DE"/>
         </w:rPr>
-        <w:t xml:space="preserve">stergebnisse sollen in der </w:t>
-      </w:r>
-      <w:proofErr w:type="spellStart"/>
-      <w:r>
-        <w:rPr>
-          <w:lang w:val="de-DE"/>
-        </w:rPr>
-        <w:t>SoftwareVersionsDatabase</w:t>
-      </w:r>
-      <w:proofErr w:type="spellEnd"/>
+        <w:t>stergebnisse sollen in der SoftwareVersionsDatabase</w:t>
+      </w:r>
       <w:r>
         <w:rPr>
           <w:lang w:val="de-DE"/>
@@ -3587,11 +3574,11 @@
       <w:pPr>
         <w:pStyle w:val="berschrift2"/>
       </w:pPr>
-      <w:bookmarkStart w:id="12" w:name="_Toc475293062"/>
+      <w:bookmarkStart w:id="11" w:name="_Toc475293062"/>
       <w:r>
         <w:t>Quantitative Ziele</w:t>
       </w:r>
-      <w:bookmarkEnd w:id="12"/>
+      <w:bookmarkEnd w:id="11"/>
     </w:p>
     <w:p>
       <w:pPr>
@@ -3668,32 +3655,18 @@
         <w:rPr>
           <w:sz w:val="22"/>
         </w:rPr>
-        <w:t xml:space="preserve"> in der </w:t>
-      </w:r>
-      <w:proofErr w:type="spellStart"/>
-      <w:r>
-        <w:rPr>
-          <w:sz w:val="22"/>
-        </w:rPr>
-        <w:t>SoftwareVersionsDatabase</w:t>
-      </w:r>
-      <w:proofErr w:type="spellEnd"/>
-      <w:r>
-        <w:rPr>
-          <w:sz w:val="22"/>
-        </w:rPr>
-        <w:t xml:space="preserve"> definiert werden.</w:t>
+        <w:t xml:space="preserve"> in der SoftwareVersionsDatabase definiert werden.</w:t>
       </w:r>
     </w:p>
     <w:p>
       <w:pPr>
         <w:pStyle w:val="berschrift2"/>
       </w:pPr>
-      <w:bookmarkStart w:id="13" w:name="_Toc475293063"/>
+      <w:bookmarkStart w:id="12" w:name="_Toc475293063"/>
       <w:r>
         <w:t>Qualitative Ziele</w:t>
       </w:r>
-      <w:bookmarkEnd w:id="13"/>
+      <w:bookmarkEnd w:id="12"/>
     </w:p>
     <w:p>
       <w:pPr>
@@ -3733,12 +3706,24 @@
     </w:p>
     <w:p>
       <w:pPr>
+        <w:pStyle w:val="Listenabsatz"/>
+        <w:numPr>
+          <w:ilvl w:val="0"/>
+          <w:numId w:val="18"/>
+        </w:numPr>
+      </w:pPr>
+      <w:r>
+        <w:t>Mit dem ETIC2 soll das Resultat der ausgeführten Testkollektion schnell und einfach ersichtlich sein.</w:t>
+      </w:r>
+    </w:p>
+    <w:p>
+      <w:pPr>
         <w:pStyle w:val="berschrift1"/>
         <w:rPr>
           <w:lang w:val="de-DE"/>
         </w:rPr>
       </w:pPr>
-      <w:bookmarkStart w:id="14" w:name="_Toc475293064"/>
+      <w:bookmarkStart w:id="13" w:name="_Toc475293064"/>
       <w:r>
         <w:rPr>
           <w:lang w:val="de-DE"/>
@@ -3751,7 +3736,7 @@
         </w:rPr>
         <w:t>bgrenzung</w:t>
       </w:r>
-      <w:bookmarkEnd w:id="14"/>
+      <w:bookmarkEnd w:id="13"/>
     </w:p>
     <w:p>
       <w:pPr>
@@ -3863,14 +3848,8 @@
         </w:rPr>
         <w:t>Keine Anpassungen an den einzelnen Tests</w:t>
       </w:r>
-    </w:p>
-    <w:p>
-      <w:pPr>
-        <w:ind w:left="360"/>
-        <w:rPr>
-          <w:lang w:val="de-DE"/>
-        </w:rPr>
-      </w:pPr>
+      <w:bookmarkStart w:id="14" w:name="_GoBack"/>
+      <w:bookmarkEnd w:id="14"/>
     </w:p>
     <w:p>
       <w:pPr>
@@ -4147,23 +4126,7 @@
                 <w:sz w:val="22"/>
                 <w:szCs w:val="22"/>
               </w:rPr>
-              <w:t xml:space="preserve">Abkürzung für C </w:t>
-            </w:r>
-            <w:proofErr w:type="spellStart"/>
-            <w:r>
-              <w:rPr>
-                <w:sz w:val="22"/>
-                <w:szCs w:val="22"/>
-              </w:rPr>
-              <w:t>for</w:t>
-            </w:r>
-            <w:proofErr w:type="spellEnd"/>
-            <w:r>
-              <w:rPr>
-                <w:sz w:val="22"/>
-                <w:szCs w:val="22"/>
-              </w:rPr>
-              <w:t xml:space="preserve"> Virtual Instrumentation ist eine ereignisorientierte ANSI-C-Programmierumgebung, die von Nation Instruments entwickelt wurde.</w:t>
+              <w:t>Abkürzung für C for Virtual Instrumentation ist eine ereignisorientierte ANSI-C-Programmierumgebung, die von Nation Instruments entwickelt wurde.</w:t>
             </w:r>
           </w:p>
         </w:tc>
@@ -4291,7 +4254,6 @@
                 <w:szCs w:val="22"/>
               </w:rPr>
             </w:pPr>
-            <w:proofErr w:type="spellStart"/>
             <w:r>
               <w:rPr>
                 <w:sz w:val="22"/>
@@ -4299,7 +4261,6 @@
               </w:rPr>
               <w:t>file</w:t>
             </w:r>
-            <w:proofErr w:type="spellEnd"/>
           </w:p>
         </w:tc>
         <w:tc>
@@ -9079,7 +9040,7 @@
 </file>
 
 <file path=customXml/itemProps1.xml><?xml version="1.0" encoding="utf-8"?>
-<ds:datastoreItem xmlns:ds="http://schemas.openxmlformats.org/officeDocument/2006/customXml" ds:itemID="{898091F7-A920-4F1F-B0A3-76E65AE3F278}">
+<ds:datastoreItem xmlns:ds="http://schemas.openxmlformats.org/officeDocument/2006/customXml" ds:itemID="{BAE98CC1-C0E1-43B3-BF39-A3A473818C64}">
   <ds:schemaRefs>
     <ds:schemaRef ds:uri="http://schemas.openxmlformats.org/officeDocument/2006/bibliography"/>
   </ds:schemaRefs>

--- a/Disposition/20170224 Disposition zur Masterarbeit_v3.docx
+++ b/Disposition/20170224 Disposition zur Masterarbeit_v3.docx
@@ -2184,6 +2184,7 @@
         <w:pStyle w:val="Beschriftung"/>
       </w:pPr>
       <w:bookmarkStart w:id="2" w:name="_Toc475725041"/>
+      <w:bookmarkStart w:id="3" w:name="_Toc475804485"/>
       <w:r>
         <w:t>Ab</w:t>
       </w:r>
@@ -2215,6 +2216,10 @@
         <w:t>: Basiskonzept Ventil Controller</w:t>
       </w:r>
       <w:bookmarkEnd w:id="2"/>
+      <w:r>
+        <w:t xml:space="preserve"> (Marugg, 2010)</w:t>
+      </w:r>
+      <w:bookmarkEnd w:id="3"/>
     </w:p>
     <w:p>
       <w:pPr>
@@ -2223,14 +2228,14 @@
           <w:lang w:val="de-DE"/>
         </w:rPr>
       </w:pPr>
-      <w:bookmarkStart w:id="3" w:name="_Toc475293057"/>
+      <w:bookmarkStart w:id="4" w:name="_Toc475293057"/>
       <w:r>
         <w:rPr>
           <w:lang w:val="de-DE"/>
         </w:rPr>
         <w:t>Problemstellung</w:t>
       </w:r>
-      <w:bookmarkEnd w:id="3"/>
+      <w:bookmarkEnd w:id="4"/>
     </w:p>
     <w:p>
       <w:pPr>
@@ -2305,14 +2310,14 @@
           <w:lang w:val="de-DE"/>
         </w:rPr>
       </w:pPr>
-      <w:bookmarkStart w:id="4" w:name="_Toc475293058"/>
+      <w:bookmarkStart w:id="5" w:name="_Toc475293058"/>
       <w:r>
         <w:rPr>
           <w:lang w:val="de-DE"/>
         </w:rPr>
         <w:t>Ist-Zustand</w:t>
       </w:r>
-      <w:bookmarkEnd w:id="4"/>
+      <w:bookmarkEnd w:id="5"/>
     </w:p>
     <w:p>
       <w:pPr>
@@ -2472,7 +2477,8 @@
       <w:pPr>
         <w:pStyle w:val="Beschriftung"/>
       </w:pPr>
-      <w:bookmarkStart w:id="5" w:name="_Toc475725042"/>
+      <w:bookmarkStart w:id="6" w:name="_Toc475725042"/>
+      <w:bookmarkStart w:id="7" w:name="_Toc475804486"/>
       <w:r>
         <w:t>Abbildung</w:t>
       </w:r>
@@ -2515,7 +2521,8 @@
       <w:r>
         <w:t xml:space="preserve"> für die Auswahl der Testkollektion</w:t>
       </w:r>
-      <w:bookmarkEnd w:id="5"/>
+      <w:bookmarkEnd w:id="6"/>
+      <w:bookmarkEnd w:id="7"/>
     </w:p>
     <w:p>
       <w:r>
@@ -2578,7 +2585,8 @@
       <w:pPr>
         <w:pStyle w:val="Beschriftung"/>
       </w:pPr>
-      <w:bookmarkStart w:id="6" w:name="_Toc475725043"/>
+      <w:bookmarkStart w:id="8" w:name="_Toc475725043"/>
+      <w:bookmarkStart w:id="9" w:name="_Toc475804487"/>
       <w:r>
         <w:t xml:space="preserve">Abbildung </w:t>
       </w:r>
@@ -2606,7 +2614,8 @@
       <w:r>
         <w:t>: Report Ansicht währendem die Tests ausgeführt werden</w:t>
       </w:r>
-      <w:bookmarkEnd w:id="6"/>
+      <w:bookmarkEnd w:id="8"/>
+      <w:bookmarkEnd w:id="9"/>
     </w:p>
     <w:p>
       <w:r>
@@ -2623,12 +2632,12 @@
       <w:pPr>
         <w:pStyle w:val="berschrift3"/>
       </w:pPr>
-      <w:bookmarkStart w:id="7" w:name="_Toc475293059"/>
+      <w:bookmarkStart w:id="10" w:name="_Toc475293059"/>
       <w:r>
         <w:lastRenderedPageBreak/>
         <w:t>Stärken</w:t>
       </w:r>
-      <w:bookmarkEnd w:id="7"/>
+      <w:bookmarkEnd w:id="10"/>
     </w:p>
     <w:p>
       <w:pPr>
@@ -2768,11 +2777,11 @@
       <w:pPr>
         <w:pStyle w:val="berschrift3"/>
       </w:pPr>
-      <w:bookmarkStart w:id="8" w:name="_Toc475293060"/>
+      <w:bookmarkStart w:id="11" w:name="_Toc475293060"/>
       <w:r>
         <w:t>Schwächen</w:t>
       </w:r>
-      <w:bookmarkEnd w:id="8"/>
+      <w:bookmarkEnd w:id="11"/>
     </w:p>
     <w:p>
       <w:pPr>
@@ -3113,14 +3122,14 @@
           <w:lang w:val="de-DE"/>
         </w:rPr>
       </w:pPr>
-      <w:bookmarkStart w:id="9" w:name="_Toc475293061"/>
+      <w:bookmarkStart w:id="12" w:name="_Toc475293061"/>
       <w:r>
         <w:rPr>
           <w:lang w:val="de-DE"/>
         </w:rPr>
         <w:t>Zielsetzung</w:t>
       </w:r>
-      <w:bookmarkEnd w:id="9"/>
+      <w:bookmarkEnd w:id="12"/>
     </w:p>
     <w:p>
       <w:pPr>
@@ -3195,22 +3204,37 @@
           <w:lang w:val="de-DE"/>
         </w:rPr>
       </w:pPr>
-      <w:bookmarkStart w:id="10" w:name="_Toc475725044"/>
+      <w:bookmarkStart w:id="13" w:name="_Toc475725044"/>
+      <w:bookmarkStart w:id="14" w:name="_Toc475804488"/>
       <w:r>
         <w:t xml:space="preserve">Abbildung </w:t>
       </w:r>
-      <w:fldSimple w:instr=" SEQ Abbildung \* ARABIC ">
-        <w:r>
-          <w:rPr>
-            <w:noProof/>
-          </w:rPr>
-          <w:t>4</w:t>
-        </w:r>
-      </w:fldSimple>
+      <w:r>
+        <w:fldChar w:fldCharType="begin"/>
+      </w:r>
+      <w:r>
+        <w:instrText xml:space="preserve"> SEQ Abbildung \* ARABIC </w:instrText>
+      </w:r>
+      <w:r>
+        <w:fldChar w:fldCharType="separate"/>
+      </w:r>
+      <w:r>
+        <w:rPr>
+          <w:noProof/>
+        </w:rPr>
+        <w:t>4</w:t>
+      </w:r>
+      <w:r>
+        <w:rPr>
+          <w:noProof/>
+        </w:rPr>
+        <w:fldChar w:fldCharType="end"/>
+      </w:r>
       <w:r>
         <w:t xml:space="preserve"> Konzept Masterarbeit</w:t>
       </w:r>
-      <w:bookmarkEnd w:id="10"/>
+      <w:bookmarkEnd w:id="13"/>
+      <w:bookmarkEnd w:id="14"/>
     </w:p>
     <w:p>
       <w:pPr>
@@ -3248,7 +3272,7 @@
         <w:rPr>
           <w:lang w:val="de-DE"/>
         </w:rPr>
-        <w:t>SQL Datenbank</w:t>
+        <w:t>SQL, Structured Query Language</w:t>
       </w:r>
       <w:r>
         <w:rPr>
@@ -3497,6 +3521,7 @@
         <w:rPr>
           <w:lang w:val="de-DE"/>
         </w:rPr>
+        <w:lastRenderedPageBreak/>
         <w:t>Antriebsfile</w:t>
       </w:r>
     </w:p>
@@ -3515,7 +3540,6 @@
         <w:rPr>
           <w:lang w:val="de-DE"/>
         </w:rPr>
-        <w:lastRenderedPageBreak/>
         <w:t>Konfigurationsfile</w:t>
       </w:r>
     </w:p>
@@ -3574,11 +3598,11 @@
       <w:pPr>
         <w:pStyle w:val="berschrift2"/>
       </w:pPr>
-      <w:bookmarkStart w:id="11" w:name="_Toc475293062"/>
+      <w:bookmarkStart w:id="15" w:name="_Toc475293062"/>
       <w:r>
         <w:t>Quantitative Ziele</w:t>
       </w:r>
-      <w:bookmarkEnd w:id="11"/>
+      <w:bookmarkEnd w:id="15"/>
     </w:p>
     <w:p>
       <w:pPr>
@@ -3662,11 +3686,11 @@
       <w:pPr>
         <w:pStyle w:val="berschrift2"/>
       </w:pPr>
-      <w:bookmarkStart w:id="12" w:name="_Toc475293063"/>
+      <w:bookmarkStart w:id="16" w:name="_Toc475293063"/>
       <w:r>
         <w:t>Qualitative Ziele</w:t>
       </w:r>
-      <w:bookmarkEnd w:id="12"/>
+      <w:bookmarkEnd w:id="16"/>
     </w:p>
     <w:p>
       <w:pPr>
@@ -3723,7 +3747,7 @@
           <w:lang w:val="de-DE"/>
         </w:rPr>
       </w:pPr>
-      <w:bookmarkStart w:id="13" w:name="_Toc475293064"/>
+      <w:bookmarkStart w:id="17" w:name="_Toc475293064"/>
       <w:r>
         <w:rPr>
           <w:lang w:val="de-DE"/>
@@ -3736,7 +3760,7 @@
         </w:rPr>
         <w:t>bgrenzung</w:t>
       </w:r>
-      <w:bookmarkEnd w:id="13"/>
+      <w:bookmarkEnd w:id="17"/>
     </w:p>
     <w:p>
       <w:pPr>
@@ -3848,8 +3872,6 @@
         </w:rPr>
         <w:t>Keine Anpassungen an den einzelnen Tests</w:t>
       </w:r>
-      <w:bookmarkStart w:id="14" w:name="_GoBack"/>
-      <w:bookmarkEnd w:id="14"/>
     </w:p>
     <w:p>
       <w:pPr>
@@ -3858,54 +3880,2423 @@
           <w:lang w:val="de-DE"/>
         </w:rPr>
       </w:pPr>
-      <w:bookmarkStart w:id="15" w:name="_Toc475293065"/>
+      <w:bookmarkStart w:id="18" w:name="_Toc475293065"/>
       <w:r>
         <w:rPr>
           <w:lang w:val="de-DE"/>
         </w:rPr>
         <w:t>Vorgehenssystematik</w:t>
       </w:r>
-      <w:bookmarkEnd w:id="15"/>
+      <w:bookmarkEnd w:id="18"/>
+    </w:p>
+    <w:p>
+      <w:pPr>
+        <w:pStyle w:val="Standardeinzug"/>
+        <w:ind w:left="0"/>
+        <w:rPr>
+          <w:lang w:val="de-DE"/>
+        </w:rPr>
+      </w:pPr>
+      <w:r>
+        <w:rPr>
+          <w:lang w:val="de-DE"/>
+        </w:rPr>
+        <w:t xml:space="preserve">Die Arbeitsdokumente sowie der Code wird auf Github abgelegt. Der Grund liegt in dem verteilten Zugriff der Dokumente von verschiedenen Geräten sowie die </w:t>
+      </w:r>
+      <w:bookmarkStart w:id="19" w:name="_GoBack"/>
+      <w:bookmarkEnd w:id="19"/>
+      <w:r>
+        <w:rPr>
+          <w:lang w:val="de-DE"/>
+        </w:rPr>
+        <w:t>Versionierung des Codes.</w:t>
+      </w:r>
+    </w:p>
+    <w:tbl>
+      <w:tblPr>
+        <w:tblStyle w:val="Tabellenraster"/>
+        <w:tblW w:w="9067" w:type="dxa"/>
+        <w:tblLook w:val="04A0" w:firstRow="1" w:lastRow="0" w:firstColumn="1" w:lastColumn="0" w:noHBand="0" w:noVBand="1"/>
+      </w:tblPr>
+      <w:tblGrid>
+        <w:gridCol w:w="3460"/>
+        <w:gridCol w:w="2625"/>
+        <w:gridCol w:w="2982"/>
+      </w:tblGrid>
+      <w:tr>
+        <w:tc>
+          <w:tcPr>
+            <w:tcW w:w="3460" w:type="dxa"/>
+            <w:shd w:val="clear" w:color="auto" w:fill="A6A6A6" w:themeFill="background1" w:themeFillShade="A6"/>
+          </w:tcPr>
+          <w:p>
+            <w:pPr>
+              <w:ind w:right="100"/>
+              <w:rPr>
+                <w:rFonts w:cs="Arial"/>
+                <w:b/>
+                <w:color w:val="FFFFFF" w:themeColor="background1"/>
+                <w:szCs w:val="24"/>
+                <w:highlight w:val="darkGray"/>
+                <w:lang w:eastAsia="de-CH"/>
+              </w:rPr>
+            </w:pPr>
+            <w:r>
+              <w:rPr>
+                <w:rFonts w:cs="Arial"/>
+                <w:b/>
+                <w:color w:val="FFFFFF" w:themeColor="background1"/>
+                <w:szCs w:val="24"/>
+                <w:highlight w:val="darkGray"/>
+                <w:lang w:eastAsia="de-CH"/>
+              </w:rPr>
+              <w:t>Projektplan</w:t>
+            </w:r>
+          </w:p>
+        </w:tc>
+        <w:tc>
+          <w:tcPr>
+            <w:tcW w:w="2631" w:type="dxa"/>
+            <w:shd w:val="clear" w:color="auto" w:fill="A6A6A6" w:themeFill="background1" w:themeFillShade="A6"/>
+          </w:tcPr>
+          <w:p>
+            <w:pPr>
+              <w:ind w:right="100"/>
+              <w:rPr>
+                <w:rFonts w:cs="Arial"/>
+                <w:b/>
+                <w:color w:val="FFFFFF" w:themeColor="background1"/>
+                <w:szCs w:val="24"/>
+                <w:highlight w:val="darkGray"/>
+                <w:lang w:eastAsia="de-CH"/>
+              </w:rPr>
+            </w:pPr>
+            <w:r>
+              <w:rPr>
+                <w:rFonts w:cs="Arial"/>
+                <w:b/>
+                <w:color w:val="FFFFFF" w:themeColor="background1"/>
+                <w:szCs w:val="24"/>
+                <w:highlight w:val="darkGray"/>
+                <w:lang w:eastAsia="de-CH"/>
+              </w:rPr>
+              <w:t>Was</w:t>
+            </w:r>
+          </w:p>
+        </w:tc>
+        <w:tc>
+          <w:tcPr>
+            <w:tcW w:w="2976" w:type="dxa"/>
+            <w:shd w:val="clear" w:color="auto" w:fill="A6A6A6" w:themeFill="background1" w:themeFillShade="A6"/>
+          </w:tcPr>
+          <w:p>
+            <w:pPr>
+              <w:ind w:right="100"/>
+              <w:rPr>
+                <w:rFonts w:cs="Arial"/>
+                <w:b/>
+                <w:color w:val="FFFFFF" w:themeColor="background1"/>
+                <w:szCs w:val="24"/>
+                <w:highlight w:val="darkGray"/>
+                <w:lang w:eastAsia="de-CH"/>
+              </w:rPr>
+            </w:pPr>
+            <w:r>
+              <w:rPr>
+                <w:rFonts w:cs="Arial"/>
+                <w:b/>
+                <w:color w:val="FFFFFF" w:themeColor="background1"/>
+                <w:szCs w:val="24"/>
+                <w:highlight w:val="darkGray"/>
+                <w:lang w:eastAsia="de-CH"/>
+              </w:rPr>
+              <w:t>Wie</w:t>
+            </w:r>
+          </w:p>
+        </w:tc>
+      </w:tr>
+      <w:tr>
+        <w:tc>
+          <w:tcPr>
+            <w:tcW w:w="3460" w:type="dxa"/>
+          </w:tcPr>
+          <w:p>
+            <w:pPr>
+              <w:ind w:right="100"/>
+              <w:rPr>
+                <w:sz w:val="20"/>
+              </w:rPr>
+            </w:pPr>
+            <w:r>
+              <w:rPr>
+                <w:sz w:val="20"/>
+              </w:rPr>
+              <w:t>SoftwareVersionsDatabase Modellierung</w:t>
+            </w:r>
+          </w:p>
+        </w:tc>
+        <w:tc>
+          <w:tcPr>
+            <w:tcW w:w="2631" w:type="dxa"/>
+          </w:tcPr>
+          <w:p>
+            <w:pPr>
+              <w:ind w:right="100"/>
+              <w:rPr>
+                <w:sz w:val="20"/>
+              </w:rPr>
+            </w:pPr>
+            <w:r>
+              <w:rPr>
+                <w:sz w:val="20"/>
+              </w:rPr>
+              <w:t>Datenbanktabellen und ihre Attribute definieren</w:t>
+            </w:r>
+          </w:p>
+        </w:tc>
+        <w:tc>
+          <w:tcPr>
+            <w:tcW w:w="2976" w:type="dxa"/>
+          </w:tcPr>
+          <w:p>
+            <w:pPr>
+              <w:ind w:right="100"/>
+              <w:rPr>
+                <w:sz w:val="20"/>
+              </w:rPr>
+            </w:pPr>
+            <w:r>
+              <w:rPr>
+                <w:sz w:val="20"/>
+              </w:rPr>
+              <w:t xml:space="preserve">Sql Skript erstellen und in </w:t>
+            </w:r>
+            <w:r>
+              <w:rPr>
+                <w:sz w:val="20"/>
+              </w:rPr>
+              <w:t>SQL</w:t>
+            </w:r>
+            <w:r>
+              <w:rPr>
+                <w:sz w:val="20"/>
+              </w:rPr>
+              <w:t xml:space="preserve"> Management Studio ausführen</w:t>
+            </w:r>
+          </w:p>
+        </w:tc>
+      </w:tr>
+      <w:tr>
+        <w:tc>
+          <w:tcPr>
+            <w:tcW w:w="3460" w:type="dxa"/>
+          </w:tcPr>
+          <w:p>
+            <w:pPr>
+              <w:ind w:right="100"/>
+              <w:rPr>
+                <w:sz w:val="20"/>
+              </w:rPr>
+            </w:pPr>
+            <w:r>
+              <w:rPr>
+                <w:sz w:val="20"/>
+              </w:rPr>
+              <w:t>TTIC2 Zugriff auf SoftwareVersionsDatabase</w:t>
+            </w:r>
+          </w:p>
+        </w:tc>
+        <w:tc>
+          <w:tcPr>
+            <w:tcW w:w="2631" w:type="dxa"/>
+          </w:tcPr>
+          <w:p>
+            <w:pPr>
+              <w:ind w:right="100"/>
+              <w:rPr>
+                <w:sz w:val="20"/>
+              </w:rPr>
+            </w:pPr>
+            <w:r>
+              <w:rPr>
+                <w:sz w:val="20"/>
+              </w:rPr>
+              <w:t>Speicherung der Testresultate + Auswahl Grundzustand</w:t>
+            </w:r>
+          </w:p>
+        </w:tc>
+        <w:tc>
+          <w:tcPr>
+            <w:tcW w:w="2976" w:type="dxa"/>
+          </w:tcPr>
+          <w:p>
+            <w:pPr>
+              <w:ind w:right="100"/>
+              <w:rPr>
+                <w:sz w:val="20"/>
+              </w:rPr>
+            </w:pPr>
+            <w:r>
+              <w:rPr>
+                <w:sz w:val="20"/>
+              </w:rPr>
+              <w:t xml:space="preserve">Anbindung der </w:t>
+            </w:r>
+            <w:r>
+              <w:t>SoftwareVersionsDatabase</w:t>
+            </w:r>
+            <w:r>
+              <w:rPr>
+                <w:sz w:val="20"/>
+              </w:rPr>
+              <w:t xml:space="preserve"> </w:t>
+            </w:r>
+            <w:r>
+              <w:rPr>
+                <w:sz w:val="20"/>
+              </w:rPr>
+              <w:t>mit Entity Framework</w:t>
+            </w:r>
+          </w:p>
+        </w:tc>
+      </w:tr>
+      <w:tr>
+        <w:tc>
+          <w:tcPr>
+            <w:tcW w:w="3460" w:type="dxa"/>
+          </w:tcPr>
+          <w:p>
+            <w:pPr>
+              <w:ind w:right="100"/>
+              <w:rPr>
+                <w:sz w:val="20"/>
+              </w:rPr>
+            </w:pPr>
+            <w:r>
+              <w:rPr>
+                <w:sz w:val="20"/>
+              </w:rPr>
+              <w:t>Erstellung ETIC2</w:t>
+            </w:r>
+          </w:p>
+        </w:tc>
+        <w:tc>
+          <w:tcPr>
+            <w:tcW w:w="2631" w:type="dxa"/>
+          </w:tcPr>
+          <w:p>
+            <w:pPr>
+              <w:ind w:right="100"/>
+              <w:rPr>
+                <w:sz w:val="20"/>
+              </w:rPr>
+            </w:pPr>
+          </w:p>
+        </w:tc>
+        <w:tc>
+          <w:tcPr>
+            <w:tcW w:w="2976" w:type="dxa"/>
+          </w:tcPr>
+          <w:p>
+            <w:pPr>
+              <w:ind w:right="100"/>
+              <w:rPr>
+                <w:sz w:val="20"/>
+              </w:rPr>
+            </w:pPr>
+          </w:p>
+        </w:tc>
+      </w:tr>
+      <w:tr>
+        <w:tc>
+          <w:tcPr>
+            <w:tcW w:w="3460" w:type="dxa"/>
+          </w:tcPr>
+          <w:p>
+            <w:pPr>
+              <w:pStyle w:val="Listenabsatz"/>
+              <w:numPr>
+                <w:ilvl w:val="0"/>
+                <w:numId w:val="22"/>
+              </w:numPr>
+              <w:ind w:right="100"/>
+            </w:pPr>
+            <w:r>
+              <w:t>Design View Model</w:t>
+            </w:r>
+          </w:p>
+        </w:tc>
+        <w:tc>
+          <w:tcPr>
+            <w:tcW w:w="2631" w:type="dxa"/>
+          </w:tcPr>
+          <w:p>
+            <w:pPr>
+              <w:ind w:right="100"/>
+              <w:rPr>
+                <w:sz w:val="20"/>
+              </w:rPr>
+            </w:pPr>
+            <w:r>
+              <w:rPr>
+                <w:sz w:val="20"/>
+              </w:rPr>
+              <w:t>Auslegung der ETIC2 Oberfläche</w:t>
+            </w:r>
+          </w:p>
+        </w:tc>
+        <w:tc>
+          <w:tcPr>
+            <w:tcW w:w="2976" w:type="dxa"/>
+          </w:tcPr>
+          <w:p>
+            <w:pPr>
+              <w:ind w:right="100"/>
+              <w:rPr>
+                <w:sz w:val="20"/>
+              </w:rPr>
+            </w:pPr>
+            <w:r>
+              <w:rPr>
+                <w:sz w:val="20"/>
+              </w:rPr>
+              <w:t>Präsentationlogik in WPF erstellen</w:t>
+            </w:r>
+          </w:p>
+        </w:tc>
+      </w:tr>
+      <w:tr>
+        <w:tc>
+          <w:tcPr>
+            <w:tcW w:w="3460" w:type="dxa"/>
+          </w:tcPr>
+          <w:p>
+            <w:pPr>
+              <w:pStyle w:val="Listenabsatz"/>
+              <w:numPr>
+                <w:ilvl w:val="0"/>
+                <w:numId w:val="22"/>
+              </w:numPr>
+              <w:ind w:right="100"/>
+            </w:pPr>
+            <w:r>
+              <w:t>Codierung nach MVVM</w:t>
+            </w:r>
+          </w:p>
+        </w:tc>
+        <w:tc>
+          <w:tcPr>
+            <w:tcW w:w="2631" w:type="dxa"/>
+          </w:tcPr>
+          <w:p>
+            <w:pPr>
+              <w:ind w:right="100"/>
+              <w:rPr>
+                <w:sz w:val="20"/>
+              </w:rPr>
+            </w:pPr>
+            <w:r>
+              <w:rPr>
+                <w:sz w:val="20"/>
+              </w:rPr>
+              <w:t>Programmierung der ETIC2 Logik</w:t>
+            </w:r>
+          </w:p>
+        </w:tc>
+        <w:tc>
+          <w:tcPr>
+            <w:tcW w:w="2976" w:type="dxa"/>
+          </w:tcPr>
+          <w:p>
+            <w:pPr>
+              <w:ind w:right="100"/>
+              <w:rPr>
+                <w:sz w:val="20"/>
+              </w:rPr>
+            </w:pPr>
+            <w:r>
+              <w:rPr>
+                <w:sz w:val="20"/>
+              </w:rPr>
+              <w:t>Mit dem Entwurfskonzept MVVM in C#</w:t>
+            </w:r>
+          </w:p>
+        </w:tc>
+      </w:tr>
+      <w:tr>
+        <w:tc>
+          <w:tcPr>
+            <w:tcW w:w="3460" w:type="dxa"/>
+          </w:tcPr>
+          <w:p>
+            <w:pPr>
+              <w:pStyle w:val="Listenabsatz"/>
+              <w:numPr>
+                <w:ilvl w:val="0"/>
+                <w:numId w:val="22"/>
+              </w:numPr>
+              <w:ind w:right="100"/>
+            </w:pPr>
+            <w:r>
+              <w:t>Anbindung SoftwareVersionsDatabase</w:t>
+            </w:r>
+          </w:p>
+        </w:tc>
+        <w:tc>
+          <w:tcPr>
+            <w:tcW w:w="2631" w:type="dxa"/>
+          </w:tcPr>
+          <w:p>
+            <w:pPr>
+              <w:ind w:right="100"/>
+              <w:rPr>
+                <w:sz w:val="20"/>
+              </w:rPr>
+            </w:pPr>
+            <w:r>
+              <w:rPr>
+                <w:sz w:val="20"/>
+              </w:rPr>
+              <w:t>Auslesung der Testresultate</w:t>
+            </w:r>
+          </w:p>
+        </w:tc>
+        <w:tc>
+          <w:tcPr>
+            <w:tcW w:w="2976" w:type="dxa"/>
+          </w:tcPr>
+          <w:p>
+            <w:pPr>
+              <w:ind w:right="100"/>
+              <w:rPr>
+                <w:sz w:val="20"/>
+              </w:rPr>
+            </w:pPr>
+            <w:r>
+              <w:rPr>
+                <w:sz w:val="20"/>
+              </w:rPr>
+              <w:t>Auslesung</w:t>
+            </w:r>
+            <w:r>
+              <w:rPr>
+                <w:sz w:val="20"/>
+              </w:rPr>
+              <w:t xml:space="preserve"> der </w:t>
+            </w:r>
+            <w:r>
+              <w:t>SoftwareVersionsDatabase</w:t>
+            </w:r>
+            <w:r>
+              <w:rPr>
+                <w:sz w:val="20"/>
+              </w:rPr>
+              <w:t xml:space="preserve"> </w:t>
+            </w:r>
+            <w:r>
+              <w:rPr>
+                <w:sz w:val="20"/>
+              </w:rPr>
+              <w:t>mit Entity Framework</w:t>
+            </w:r>
+          </w:p>
+        </w:tc>
+      </w:tr>
+      <w:tr>
+        <w:tc>
+          <w:tcPr>
+            <w:tcW w:w="3460" w:type="dxa"/>
+          </w:tcPr>
+          <w:p>
+            <w:pPr>
+              <w:pStyle w:val="Listenabsatz"/>
+              <w:numPr>
+                <w:ilvl w:val="0"/>
+                <w:numId w:val="22"/>
+              </w:numPr>
+              <w:ind w:right="100"/>
+            </w:pPr>
+            <w:r>
+              <w:t>Ausgabe Bericht</w:t>
+            </w:r>
+          </w:p>
+        </w:tc>
+        <w:tc>
+          <w:tcPr>
+            <w:tcW w:w="2631" w:type="dxa"/>
+          </w:tcPr>
+          <w:p>
+            <w:pPr>
+              <w:ind w:right="100"/>
+              <w:rPr>
+                <w:sz w:val="20"/>
+              </w:rPr>
+            </w:pPr>
+            <w:r>
+              <w:rPr>
+                <w:sz w:val="20"/>
+              </w:rPr>
+              <w:t>Erstellung Testreport in PDF Format</w:t>
+            </w:r>
+          </w:p>
+        </w:tc>
+        <w:tc>
+          <w:tcPr>
+            <w:tcW w:w="2976" w:type="dxa"/>
+          </w:tcPr>
+          <w:p>
+            <w:pPr>
+              <w:ind w:right="100"/>
+              <w:rPr>
+                <w:sz w:val="20"/>
+              </w:rPr>
+            </w:pPr>
+            <w:r>
+              <w:rPr>
+                <w:sz w:val="20"/>
+              </w:rPr>
+              <w:t>Noch nicht klar</w:t>
+            </w:r>
+          </w:p>
+        </w:tc>
+      </w:tr>
+      <w:tr>
+        <w:tc>
+          <w:tcPr>
+            <w:tcW w:w="3460" w:type="dxa"/>
+          </w:tcPr>
+          <w:p>
+            <w:pPr>
+              <w:pStyle w:val="Listenabsatz"/>
+              <w:numPr>
+                <w:ilvl w:val="0"/>
+                <w:numId w:val="22"/>
+              </w:numPr>
+              <w:ind w:right="100"/>
+            </w:pPr>
+            <w:r>
+              <w:t>Unit Test</w:t>
+            </w:r>
+          </w:p>
+        </w:tc>
+        <w:tc>
+          <w:tcPr>
+            <w:tcW w:w="2631" w:type="dxa"/>
+          </w:tcPr>
+          <w:p>
+            <w:pPr>
+              <w:ind w:right="100"/>
+              <w:rPr>
+                <w:sz w:val="20"/>
+              </w:rPr>
+            </w:pPr>
+            <w:r>
+              <w:rPr>
+                <w:sz w:val="20"/>
+              </w:rPr>
+              <w:t>Validierung des ETIC2</w:t>
+            </w:r>
+          </w:p>
+        </w:tc>
+        <w:tc>
+          <w:tcPr>
+            <w:tcW w:w="2976" w:type="dxa"/>
+          </w:tcPr>
+          <w:p>
+            <w:pPr>
+              <w:ind w:right="100"/>
+              <w:rPr>
+                <w:sz w:val="20"/>
+              </w:rPr>
+            </w:pPr>
+            <w:r>
+              <w:rPr>
+                <w:sz w:val="20"/>
+              </w:rPr>
+              <w:t>Mit Hilfe des Unit Test Framework</w:t>
+            </w:r>
+          </w:p>
+        </w:tc>
+      </w:tr>
+      <w:tr>
+        <w:tc>
+          <w:tcPr>
+            <w:tcW w:w="3460" w:type="dxa"/>
+          </w:tcPr>
+          <w:p>
+            <w:pPr>
+              <w:pStyle w:val="Listenabsatz"/>
+              <w:numPr>
+                <w:ilvl w:val="0"/>
+                <w:numId w:val="22"/>
+              </w:numPr>
+              <w:ind w:right="100"/>
+            </w:pPr>
+            <w:r>
+              <w:t>Reserve</w:t>
+            </w:r>
+          </w:p>
+        </w:tc>
+        <w:tc>
+          <w:tcPr>
+            <w:tcW w:w="2631" w:type="dxa"/>
+          </w:tcPr>
+          <w:p>
+            <w:pPr>
+              <w:ind w:right="100"/>
+              <w:rPr>
+                <w:sz w:val="20"/>
+              </w:rPr>
+            </w:pPr>
+            <w:r>
+              <w:rPr>
+                <w:sz w:val="20"/>
+              </w:rPr>
+              <w:t>-</w:t>
+            </w:r>
+          </w:p>
+        </w:tc>
+        <w:tc>
+          <w:tcPr>
+            <w:tcW w:w="2976" w:type="dxa"/>
+          </w:tcPr>
+          <w:p>
+            <w:pPr>
+              <w:ind w:right="100"/>
+              <w:rPr>
+                <w:sz w:val="20"/>
+              </w:rPr>
+            </w:pPr>
+            <w:r>
+              <w:rPr>
+                <w:sz w:val="20"/>
+              </w:rPr>
+              <w:t>-</w:t>
+            </w:r>
+          </w:p>
+        </w:tc>
+      </w:tr>
+      <w:tr>
+        <w:tc>
+          <w:tcPr>
+            <w:tcW w:w="3460" w:type="dxa"/>
+          </w:tcPr>
+          <w:p>
+            <w:pPr>
+              <w:ind w:right="100"/>
+              <w:rPr>
+                <w:sz w:val="20"/>
+              </w:rPr>
+            </w:pPr>
+            <w:r>
+              <w:rPr>
+                <w:sz w:val="20"/>
+              </w:rPr>
+              <w:t>Schriftliche Arbeit</w:t>
+            </w:r>
+          </w:p>
+        </w:tc>
+        <w:tc>
+          <w:tcPr>
+            <w:tcW w:w="2631" w:type="dxa"/>
+          </w:tcPr>
+          <w:p>
+            <w:pPr>
+              <w:ind w:right="100"/>
+              <w:rPr>
+                <w:sz w:val="20"/>
+              </w:rPr>
+            </w:pPr>
+            <w:r>
+              <w:rPr>
+                <w:sz w:val="20"/>
+              </w:rPr>
+              <w:t>Beschreibung der Arbeitsschritte</w:t>
+            </w:r>
+          </w:p>
+        </w:tc>
+        <w:tc>
+          <w:tcPr>
+            <w:tcW w:w="2976" w:type="dxa"/>
+          </w:tcPr>
+          <w:p>
+            <w:pPr>
+              <w:ind w:right="100"/>
+              <w:rPr>
+                <w:sz w:val="20"/>
+              </w:rPr>
+            </w:pPr>
+            <w:r>
+              <w:rPr>
+                <w:sz w:val="20"/>
+              </w:rPr>
+              <w:t>Wird in Word geschrieben</w:t>
+            </w:r>
+          </w:p>
+        </w:tc>
+      </w:tr>
+      <w:tr>
+        <w:tc>
+          <w:tcPr>
+            <w:tcW w:w="3460" w:type="dxa"/>
+          </w:tcPr>
+          <w:p>
+            <w:pPr>
+              <w:ind w:right="100"/>
+              <w:rPr>
+                <w:sz w:val="20"/>
+              </w:rPr>
+            </w:pPr>
+            <w:r>
+              <w:rPr>
+                <w:sz w:val="20"/>
+              </w:rPr>
+              <w:lastRenderedPageBreak/>
+              <w:t>Fertigstellen der schriftlichen Arbeit</w:t>
+            </w:r>
+          </w:p>
+        </w:tc>
+        <w:tc>
+          <w:tcPr>
+            <w:tcW w:w="2631" w:type="dxa"/>
+          </w:tcPr>
+          <w:p>
+            <w:pPr>
+              <w:ind w:right="100"/>
+              <w:rPr>
+                <w:sz w:val="20"/>
+              </w:rPr>
+            </w:pPr>
+            <w:r>
+              <w:rPr>
+                <w:sz w:val="20"/>
+              </w:rPr>
+              <w:t>Dokumentation der Resultate</w:t>
+            </w:r>
+          </w:p>
+        </w:tc>
+        <w:tc>
+          <w:tcPr>
+            <w:tcW w:w="2976" w:type="dxa"/>
+          </w:tcPr>
+          <w:p>
+            <w:pPr>
+              <w:ind w:right="100"/>
+              <w:rPr>
+                <w:sz w:val="20"/>
+              </w:rPr>
+            </w:pPr>
+            <w:r>
+              <w:rPr>
+                <w:sz w:val="20"/>
+              </w:rPr>
+              <w:t>Wird in Word geschrieben</w:t>
+            </w:r>
+          </w:p>
+        </w:tc>
+      </w:tr>
+    </w:tbl>
+    <w:p>
+      <w:pPr>
+        <w:pStyle w:val="Beschriftung"/>
+        <w:rPr>
+          <w:lang w:val="de-DE"/>
+        </w:rPr>
+      </w:pPr>
+      <w:bookmarkStart w:id="20" w:name="_Toc475804448"/>
+      <w:bookmarkStart w:id="21" w:name="_Toc475804517"/>
+      <w:r>
+        <w:t xml:space="preserve">Tabelle </w:t>
+      </w:r>
+      <w:r>
+        <w:fldChar w:fldCharType="begin"/>
+      </w:r>
+      <w:r>
+        <w:instrText xml:space="preserve"> SEQ Tabelle \* ARABIC </w:instrText>
+      </w:r>
+      <w:r>
+        <w:fldChar w:fldCharType="separate"/>
+      </w:r>
+      <w:r>
+        <w:rPr>
+          <w:noProof/>
+        </w:rPr>
+        <w:t>1</w:t>
+      </w:r>
+      <w:r>
+        <w:fldChar w:fldCharType="end"/>
+      </w:r>
+      <w:r>
+        <w:t xml:space="preserve"> Vorgehenssystematik</w:t>
+      </w:r>
+      <w:bookmarkEnd w:id="20"/>
+      <w:bookmarkEnd w:id="21"/>
     </w:p>
     <w:p>
       <w:pPr>
         <w:pStyle w:val="berschrift2"/>
       </w:pPr>
-      <w:bookmarkStart w:id="16" w:name="_Toc475293066"/>
-      <w:r>
-        <w:t>Milestones</w:t>
-      </w:r>
-      <w:bookmarkEnd w:id="16"/>
+      <w:r>
+        <w:t>Wirtschaftliche Aspekte</w:t>
+      </w:r>
+    </w:p>
+    <w:p>
+      <w:pPr>
+        <w:pStyle w:val="Standardeinzug"/>
+        <w:ind w:left="0"/>
+      </w:pPr>
+      <w:r>
+        <w:t xml:space="preserve">In zwei Bereichen können durch die Erstellung des ETIC2 kontinuierlich Zeit eingespart werden. Erstens ist das Auslesen der einzelnen Testresultate nach Ablauf einer Testkollektion auf einen Blick möglich. Zudem ist die Erstellung eines Testreports auf einen Knopfdruck beschränkt. </w:t>
+      </w:r>
+    </w:p>
+    <w:p>
+      <w:pPr>
+        <w:pStyle w:val="Standardeinzug"/>
+        <w:ind w:left="0"/>
+      </w:pPr>
+      <w:r>
+        <w:t>Weiter kann über die Historisierung der Testresultate besser einen auftretenden Fehler eingegrenzt und analysiert werden.</w:t>
+      </w:r>
     </w:p>
     <w:p>
       <w:pPr>
         <w:pStyle w:val="berschrift2"/>
       </w:pPr>
-      <w:bookmarkStart w:id="17" w:name="_Toc475293067"/>
+      <w:bookmarkStart w:id="22" w:name="_Toc475293067"/>
       <w:r>
         <w:t>Zeitplan</w:t>
       </w:r>
-      <w:bookmarkEnd w:id="17"/>
+      <w:bookmarkEnd w:id="22"/>
+    </w:p>
+    <w:tbl>
+      <w:tblPr>
+        <w:tblStyle w:val="Tabellenraster"/>
+        <w:tblW w:w="0" w:type="auto"/>
+        <w:tblLook w:val="04A0" w:firstRow="1" w:lastRow="0" w:firstColumn="1" w:lastColumn="0" w:noHBand="0" w:noVBand="1"/>
+      </w:tblPr>
+      <w:tblGrid>
+        <w:gridCol w:w="4752"/>
+        <w:gridCol w:w="1317"/>
+        <w:gridCol w:w="1317"/>
+        <w:gridCol w:w="1674"/>
+      </w:tblGrid>
+      <w:tr>
+        <w:tc>
+          <w:tcPr>
+            <w:tcW w:w="4811" w:type="dxa"/>
+            <w:shd w:val="clear" w:color="auto" w:fill="A6A6A6" w:themeFill="background1" w:themeFillShade="A6"/>
+          </w:tcPr>
+          <w:p>
+            <w:pPr>
+              <w:ind w:right="100"/>
+              <w:rPr>
+                <w:rFonts w:cs="Arial"/>
+                <w:b/>
+                <w:color w:val="FFFFFF" w:themeColor="background1"/>
+                <w:szCs w:val="24"/>
+                <w:highlight w:val="darkGray"/>
+                <w:lang w:eastAsia="de-CH"/>
+              </w:rPr>
+            </w:pPr>
+            <w:r>
+              <w:rPr>
+                <w:rFonts w:cs="Arial"/>
+                <w:b/>
+                <w:color w:val="FFFFFF" w:themeColor="background1"/>
+                <w:szCs w:val="24"/>
+                <w:highlight w:val="darkGray"/>
+                <w:lang w:eastAsia="de-CH"/>
+              </w:rPr>
+              <w:t>Projektplan</w:t>
+            </w:r>
+          </w:p>
+        </w:tc>
+        <w:tc>
+          <w:tcPr>
+            <w:tcW w:w="1317" w:type="dxa"/>
+            <w:shd w:val="clear" w:color="auto" w:fill="A6A6A6" w:themeFill="background1" w:themeFillShade="A6"/>
+          </w:tcPr>
+          <w:p>
+            <w:pPr>
+              <w:ind w:right="100"/>
+              <w:rPr>
+                <w:rFonts w:cs="Arial"/>
+                <w:b/>
+                <w:color w:val="FFFFFF" w:themeColor="background1"/>
+                <w:szCs w:val="24"/>
+                <w:highlight w:val="darkGray"/>
+                <w:lang w:eastAsia="de-CH"/>
+              </w:rPr>
+            </w:pPr>
+            <w:r>
+              <w:rPr>
+                <w:rFonts w:cs="Arial"/>
+                <w:b/>
+                <w:color w:val="FFFFFF" w:themeColor="background1"/>
+                <w:szCs w:val="24"/>
+                <w:highlight w:val="darkGray"/>
+                <w:lang w:eastAsia="de-CH"/>
+              </w:rPr>
+              <w:t>Start</w:t>
+            </w:r>
+          </w:p>
+        </w:tc>
+        <w:tc>
+          <w:tcPr>
+            <w:tcW w:w="1238" w:type="dxa"/>
+            <w:shd w:val="clear" w:color="auto" w:fill="A6A6A6" w:themeFill="background1" w:themeFillShade="A6"/>
+          </w:tcPr>
+          <w:p>
+            <w:pPr>
+              <w:ind w:right="100"/>
+              <w:rPr>
+                <w:rFonts w:cs="Arial"/>
+                <w:b/>
+                <w:color w:val="FFFFFF" w:themeColor="background1"/>
+                <w:szCs w:val="24"/>
+                <w:highlight w:val="darkGray"/>
+                <w:lang w:eastAsia="de-CH"/>
+              </w:rPr>
+            </w:pPr>
+            <w:r>
+              <w:rPr>
+                <w:rFonts w:cs="Arial"/>
+                <w:b/>
+                <w:color w:val="FFFFFF" w:themeColor="background1"/>
+                <w:szCs w:val="24"/>
+                <w:highlight w:val="darkGray"/>
+                <w:lang w:eastAsia="de-CH"/>
+              </w:rPr>
+              <w:t>Ende</w:t>
+            </w:r>
+          </w:p>
+        </w:tc>
+        <w:tc>
+          <w:tcPr>
+            <w:tcW w:w="1694" w:type="dxa"/>
+            <w:shd w:val="clear" w:color="auto" w:fill="A6A6A6" w:themeFill="background1" w:themeFillShade="A6"/>
+          </w:tcPr>
+          <w:p>
+            <w:pPr>
+              <w:ind w:right="100"/>
+              <w:rPr>
+                <w:rFonts w:cs="Arial"/>
+                <w:b/>
+                <w:color w:val="FFFFFF" w:themeColor="background1"/>
+                <w:szCs w:val="24"/>
+                <w:highlight w:val="darkGray"/>
+                <w:lang w:eastAsia="de-CH"/>
+              </w:rPr>
+            </w:pPr>
+            <w:r>
+              <w:rPr>
+                <w:rFonts w:cs="Arial"/>
+                <w:b/>
+                <w:color w:val="FFFFFF" w:themeColor="background1"/>
+                <w:szCs w:val="24"/>
+                <w:highlight w:val="darkGray"/>
+                <w:lang w:eastAsia="de-CH"/>
+              </w:rPr>
+              <w:t>Aufwand</w:t>
+            </w:r>
+            <w:r>
+              <w:rPr>
+                <w:rFonts w:cs="Arial"/>
+                <w:b/>
+                <w:color w:val="FFFFFF" w:themeColor="background1"/>
+                <w:szCs w:val="24"/>
+                <w:highlight w:val="darkGray"/>
+                <w:lang w:eastAsia="de-CH"/>
+              </w:rPr>
+              <w:t xml:space="preserve"> [h]</w:t>
+            </w:r>
+          </w:p>
+        </w:tc>
+      </w:tr>
+      <w:tr>
+        <w:tc>
+          <w:tcPr>
+            <w:tcW w:w="4811" w:type="dxa"/>
+          </w:tcPr>
+          <w:p>
+            <w:pPr>
+              <w:ind w:right="100"/>
+              <w:rPr>
+                <w:sz w:val="20"/>
+              </w:rPr>
+            </w:pPr>
+            <w:r>
+              <w:rPr>
+                <w:sz w:val="20"/>
+              </w:rPr>
+              <w:t>Einreichen der Disposition</w:t>
+            </w:r>
+          </w:p>
+        </w:tc>
+        <w:tc>
+          <w:tcPr>
+            <w:tcW w:w="1317" w:type="dxa"/>
+          </w:tcPr>
+          <w:p>
+            <w:pPr>
+              <w:ind w:right="100"/>
+              <w:rPr>
+                <w:sz w:val="20"/>
+              </w:rPr>
+            </w:pPr>
+            <w:bookmarkStart w:id="23" w:name="OLE_LINK12"/>
+            <w:bookmarkStart w:id="24" w:name="OLE_LINK13"/>
+            <w:r>
+              <w:rPr>
+                <w:sz w:val="20"/>
+              </w:rPr>
+              <w:t>28.02.2017</w:t>
+            </w:r>
+            <w:bookmarkEnd w:id="23"/>
+            <w:bookmarkEnd w:id="24"/>
+          </w:p>
+        </w:tc>
+        <w:tc>
+          <w:tcPr>
+            <w:tcW w:w="1238" w:type="dxa"/>
+          </w:tcPr>
+          <w:p>
+            <w:pPr>
+              <w:ind w:right="100"/>
+              <w:rPr>
+                <w:sz w:val="20"/>
+              </w:rPr>
+            </w:pPr>
+            <w:r>
+              <w:rPr>
+                <w:sz w:val="20"/>
+              </w:rPr>
+              <w:t>28.02.2017</w:t>
+            </w:r>
+          </w:p>
+        </w:tc>
+        <w:tc>
+          <w:tcPr>
+            <w:tcW w:w="1694" w:type="dxa"/>
+          </w:tcPr>
+          <w:p>
+            <w:pPr>
+              <w:ind w:right="100"/>
+              <w:rPr>
+                <w:sz w:val="20"/>
+              </w:rPr>
+            </w:pPr>
+          </w:p>
+        </w:tc>
+      </w:tr>
+      <w:tr>
+        <w:tc>
+          <w:tcPr>
+            <w:tcW w:w="4811" w:type="dxa"/>
+          </w:tcPr>
+          <w:p>
+            <w:pPr>
+              <w:ind w:right="100"/>
+              <w:rPr>
+                <w:sz w:val="20"/>
+              </w:rPr>
+            </w:pPr>
+            <w:r>
+              <w:rPr>
+                <w:sz w:val="20"/>
+              </w:rPr>
+              <w:t>Start Masterarbeit</w:t>
+            </w:r>
+          </w:p>
+        </w:tc>
+        <w:tc>
+          <w:tcPr>
+            <w:tcW w:w="1317" w:type="dxa"/>
+          </w:tcPr>
+          <w:p>
+            <w:pPr>
+              <w:ind w:right="100"/>
+              <w:rPr>
+                <w:sz w:val="20"/>
+              </w:rPr>
+            </w:pPr>
+            <w:bookmarkStart w:id="25" w:name="OLE_LINK14"/>
+            <w:bookmarkStart w:id="26" w:name="OLE_LINK15"/>
+            <w:r>
+              <w:rPr>
+                <w:sz w:val="20"/>
+              </w:rPr>
+              <w:t>01.05.2017</w:t>
+            </w:r>
+            <w:bookmarkEnd w:id="25"/>
+            <w:bookmarkEnd w:id="26"/>
+          </w:p>
+        </w:tc>
+        <w:tc>
+          <w:tcPr>
+            <w:tcW w:w="1238" w:type="dxa"/>
+          </w:tcPr>
+          <w:p>
+            <w:pPr>
+              <w:ind w:right="100"/>
+              <w:rPr>
+                <w:sz w:val="20"/>
+              </w:rPr>
+            </w:pPr>
+            <w:r>
+              <w:rPr>
+                <w:sz w:val="20"/>
+              </w:rPr>
+              <w:t>01.05.2017</w:t>
+            </w:r>
+          </w:p>
+        </w:tc>
+        <w:tc>
+          <w:tcPr>
+            <w:tcW w:w="1694" w:type="dxa"/>
+          </w:tcPr>
+          <w:p>
+            <w:pPr>
+              <w:ind w:right="100"/>
+              <w:rPr>
+                <w:sz w:val="20"/>
+              </w:rPr>
+            </w:pPr>
+          </w:p>
+        </w:tc>
+      </w:tr>
+      <w:tr>
+        <w:tc>
+          <w:tcPr>
+            <w:tcW w:w="4811" w:type="dxa"/>
+          </w:tcPr>
+          <w:p>
+            <w:pPr>
+              <w:ind w:right="100"/>
+              <w:rPr>
+                <w:sz w:val="20"/>
+              </w:rPr>
+            </w:pPr>
+            <w:r>
+              <w:rPr>
+                <w:sz w:val="20"/>
+              </w:rPr>
+              <w:t>SoftwareVersionsDatabase Modellierung</w:t>
+            </w:r>
+          </w:p>
+        </w:tc>
+        <w:tc>
+          <w:tcPr>
+            <w:tcW w:w="1317" w:type="dxa"/>
+          </w:tcPr>
+          <w:p>
+            <w:pPr>
+              <w:ind w:right="100"/>
+              <w:rPr>
+                <w:sz w:val="20"/>
+              </w:rPr>
+            </w:pPr>
+            <w:r>
+              <w:rPr>
+                <w:sz w:val="20"/>
+              </w:rPr>
+              <w:t>01.05.2017</w:t>
+            </w:r>
+          </w:p>
+        </w:tc>
+        <w:tc>
+          <w:tcPr>
+            <w:tcW w:w="1238" w:type="dxa"/>
+          </w:tcPr>
+          <w:p>
+            <w:pPr>
+              <w:ind w:right="100"/>
+              <w:rPr>
+                <w:sz w:val="20"/>
+              </w:rPr>
+            </w:pPr>
+            <w:r>
+              <w:rPr>
+                <w:sz w:val="20"/>
+              </w:rPr>
+              <w:t>0</w:t>
+            </w:r>
+            <w:r>
+              <w:rPr>
+                <w:sz w:val="20"/>
+              </w:rPr>
+              <w:t>5.05.2017</w:t>
+            </w:r>
+          </w:p>
+        </w:tc>
+        <w:tc>
+          <w:tcPr>
+            <w:tcW w:w="1694" w:type="dxa"/>
+          </w:tcPr>
+          <w:p>
+            <w:pPr>
+              <w:ind w:right="100"/>
+              <w:rPr>
+                <w:sz w:val="20"/>
+              </w:rPr>
+            </w:pPr>
+            <w:r>
+              <w:rPr>
+                <w:sz w:val="20"/>
+              </w:rPr>
+              <w:t>15</w:t>
+            </w:r>
+          </w:p>
+        </w:tc>
+      </w:tr>
+      <w:tr>
+        <w:tc>
+          <w:tcPr>
+            <w:tcW w:w="4811" w:type="dxa"/>
+          </w:tcPr>
+          <w:p>
+            <w:pPr>
+              <w:ind w:right="100"/>
+              <w:rPr>
+                <w:sz w:val="20"/>
+              </w:rPr>
+            </w:pPr>
+            <w:r>
+              <w:rPr>
+                <w:sz w:val="20"/>
+              </w:rPr>
+              <w:t>TTIC2 Zugriff auf SoftwareVersionsDatabase</w:t>
+            </w:r>
+          </w:p>
+        </w:tc>
+        <w:tc>
+          <w:tcPr>
+            <w:tcW w:w="1317" w:type="dxa"/>
+          </w:tcPr>
+          <w:p>
+            <w:pPr>
+              <w:ind w:right="100"/>
+              <w:rPr>
+                <w:sz w:val="20"/>
+              </w:rPr>
+            </w:pPr>
+            <w:r>
+              <w:rPr>
+                <w:sz w:val="20"/>
+              </w:rPr>
+              <w:t>08</w:t>
+            </w:r>
+            <w:r>
+              <w:rPr>
+                <w:sz w:val="20"/>
+              </w:rPr>
+              <w:t>.05.2017</w:t>
+            </w:r>
+          </w:p>
+        </w:tc>
+        <w:tc>
+          <w:tcPr>
+            <w:tcW w:w="1238" w:type="dxa"/>
+          </w:tcPr>
+          <w:p>
+            <w:pPr>
+              <w:ind w:right="100"/>
+              <w:rPr>
+                <w:sz w:val="20"/>
+              </w:rPr>
+            </w:pPr>
+            <w:r>
+              <w:rPr>
+                <w:sz w:val="20"/>
+              </w:rPr>
+              <w:t>21</w:t>
+            </w:r>
+            <w:r>
+              <w:rPr>
+                <w:sz w:val="20"/>
+              </w:rPr>
+              <w:t>.05.2017</w:t>
+            </w:r>
+          </w:p>
+        </w:tc>
+        <w:tc>
+          <w:tcPr>
+            <w:tcW w:w="1694" w:type="dxa"/>
+          </w:tcPr>
+          <w:p>
+            <w:pPr>
+              <w:ind w:right="100"/>
+              <w:rPr>
+                <w:sz w:val="20"/>
+              </w:rPr>
+            </w:pPr>
+            <w:r>
+              <w:rPr>
+                <w:sz w:val="20"/>
+              </w:rPr>
+              <w:t>3</w:t>
+            </w:r>
+            <w:r>
+              <w:rPr>
+                <w:sz w:val="20"/>
+              </w:rPr>
+              <w:t>0</w:t>
+            </w:r>
+          </w:p>
+        </w:tc>
+      </w:tr>
+      <w:tr>
+        <w:tc>
+          <w:tcPr>
+            <w:tcW w:w="4811" w:type="dxa"/>
+          </w:tcPr>
+          <w:p>
+            <w:pPr>
+              <w:ind w:right="100"/>
+              <w:rPr>
+                <w:sz w:val="20"/>
+              </w:rPr>
+            </w:pPr>
+            <w:bookmarkStart w:id="27" w:name="_Hlk472973494"/>
+            <w:r>
+              <w:rPr>
+                <w:sz w:val="20"/>
+              </w:rPr>
+              <w:t>Erstellung ETIC2</w:t>
+            </w:r>
+          </w:p>
+        </w:tc>
+        <w:tc>
+          <w:tcPr>
+            <w:tcW w:w="1317" w:type="dxa"/>
+          </w:tcPr>
+          <w:p>
+            <w:pPr>
+              <w:ind w:right="100"/>
+              <w:rPr>
+                <w:sz w:val="20"/>
+              </w:rPr>
+            </w:pPr>
+            <w:r>
+              <w:rPr>
+                <w:sz w:val="20"/>
+              </w:rPr>
+              <w:t>22</w:t>
+            </w:r>
+            <w:r>
+              <w:rPr>
+                <w:sz w:val="20"/>
+              </w:rPr>
+              <w:t>.05.2017</w:t>
+            </w:r>
+          </w:p>
+        </w:tc>
+        <w:tc>
+          <w:tcPr>
+            <w:tcW w:w="1238" w:type="dxa"/>
+          </w:tcPr>
+          <w:p>
+            <w:pPr>
+              <w:ind w:right="100"/>
+              <w:rPr>
+                <w:sz w:val="20"/>
+              </w:rPr>
+            </w:pPr>
+            <w:r>
+              <w:rPr>
+                <w:sz w:val="20"/>
+              </w:rPr>
+              <w:t>13.08</w:t>
+            </w:r>
+            <w:r>
+              <w:rPr>
+                <w:sz w:val="20"/>
+              </w:rPr>
+              <w:t>.2017</w:t>
+            </w:r>
+          </w:p>
+        </w:tc>
+        <w:tc>
+          <w:tcPr>
+            <w:tcW w:w="1694" w:type="dxa"/>
+          </w:tcPr>
+          <w:p>
+            <w:pPr>
+              <w:ind w:right="100"/>
+              <w:rPr>
+                <w:sz w:val="20"/>
+              </w:rPr>
+            </w:pPr>
+            <w:r>
+              <w:rPr>
+                <w:sz w:val="20"/>
+              </w:rPr>
+              <w:t>15</w:t>
+            </w:r>
+            <w:r>
+              <w:rPr>
+                <w:sz w:val="20"/>
+              </w:rPr>
+              <w:t>5</w:t>
+            </w:r>
+          </w:p>
+        </w:tc>
+      </w:tr>
+      <w:bookmarkEnd w:id="27"/>
+      <w:tr>
+        <w:tc>
+          <w:tcPr>
+            <w:tcW w:w="4811" w:type="dxa"/>
+          </w:tcPr>
+          <w:p>
+            <w:pPr>
+              <w:pStyle w:val="Listenabsatz"/>
+              <w:numPr>
+                <w:ilvl w:val="0"/>
+                <w:numId w:val="22"/>
+              </w:numPr>
+              <w:ind w:right="100"/>
+            </w:pPr>
+            <w:r>
+              <w:t xml:space="preserve">Design </w:t>
+            </w:r>
+            <w:r>
+              <w:t>View Model</w:t>
+            </w:r>
+          </w:p>
+        </w:tc>
+        <w:tc>
+          <w:tcPr>
+            <w:tcW w:w="1317" w:type="dxa"/>
+          </w:tcPr>
+          <w:p>
+            <w:pPr>
+              <w:ind w:right="100"/>
+              <w:rPr>
+                <w:sz w:val="20"/>
+              </w:rPr>
+            </w:pPr>
+            <w:r>
+              <w:rPr>
+                <w:sz w:val="20"/>
+              </w:rPr>
+              <w:t>22.05</w:t>
+            </w:r>
+            <w:r>
+              <w:rPr>
+                <w:sz w:val="20"/>
+              </w:rPr>
+              <w:t>.2017</w:t>
+            </w:r>
+          </w:p>
+        </w:tc>
+        <w:tc>
+          <w:tcPr>
+            <w:tcW w:w="1238" w:type="dxa"/>
+          </w:tcPr>
+          <w:p>
+            <w:pPr>
+              <w:ind w:right="100"/>
+              <w:rPr>
+                <w:sz w:val="20"/>
+              </w:rPr>
+            </w:pPr>
+            <w:bookmarkStart w:id="28" w:name="OLE_LINK18"/>
+            <w:bookmarkStart w:id="29" w:name="OLE_LINK19"/>
+            <w:r>
+              <w:rPr>
+                <w:sz w:val="20"/>
+              </w:rPr>
+              <w:t>25</w:t>
+            </w:r>
+            <w:r>
+              <w:rPr>
+                <w:sz w:val="20"/>
+              </w:rPr>
+              <w:t>.05</w:t>
+            </w:r>
+            <w:r>
+              <w:rPr>
+                <w:sz w:val="20"/>
+              </w:rPr>
+              <w:t>.2017</w:t>
+            </w:r>
+            <w:bookmarkEnd w:id="28"/>
+            <w:bookmarkEnd w:id="29"/>
+          </w:p>
+        </w:tc>
+        <w:tc>
+          <w:tcPr>
+            <w:tcW w:w="1694" w:type="dxa"/>
+          </w:tcPr>
+          <w:p>
+            <w:pPr>
+              <w:ind w:right="100"/>
+              <w:rPr>
+                <w:sz w:val="20"/>
+              </w:rPr>
+            </w:pPr>
+            <w:r>
+              <w:rPr>
+                <w:sz w:val="20"/>
+              </w:rPr>
+              <w:t>10</w:t>
+            </w:r>
+          </w:p>
+        </w:tc>
+      </w:tr>
+      <w:tr>
+        <w:tc>
+          <w:tcPr>
+            <w:tcW w:w="4811" w:type="dxa"/>
+          </w:tcPr>
+          <w:p>
+            <w:pPr>
+              <w:pStyle w:val="Listenabsatz"/>
+              <w:numPr>
+                <w:ilvl w:val="0"/>
+                <w:numId w:val="22"/>
+              </w:numPr>
+              <w:ind w:right="100"/>
+            </w:pPr>
+            <w:r>
+              <w:t>Codierung nach MVVM</w:t>
+            </w:r>
+          </w:p>
+        </w:tc>
+        <w:tc>
+          <w:tcPr>
+            <w:tcW w:w="1317" w:type="dxa"/>
+          </w:tcPr>
+          <w:p>
+            <w:pPr>
+              <w:ind w:right="100"/>
+              <w:rPr>
+                <w:sz w:val="20"/>
+              </w:rPr>
+            </w:pPr>
+            <w:r>
+              <w:rPr>
+                <w:sz w:val="20"/>
+              </w:rPr>
+              <w:t>26.05.2017</w:t>
+            </w:r>
+          </w:p>
+        </w:tc>
+        <w:tc>
+          <w:tcPr>
+            <w:tcW w:w="1238" w:type="dxa"/>
+          </w:tcPr>
+          <w:p>
+            <w:pPr>
+              <w:ind w:right="100"/>
+              <w:rPr>
+                <w:sz w:val="20"/>
+              </w:rPr>
+            </w:pPr>
+            <w:r>
+              <w:rPr>
+                <w:sz w:val="20"/>
+              </w:rPr>
+              <w:t>09</w:t>
+            </w:r>
+            <w:r>
+              <w:rPr>
+                <w:sz w:val="20"/>
+              </w:rPr>
+              <w:t>.07.2017</w:t>
+            </w:r>
+          </w:p>
+        </w:tc>
+        <w:tc>
+          <w:tcPr>
+            <w:tcW w:w="1694" w:type="dxa"/>
+          </w:tcPr>
+          <w:p>
+            <w:pPr>
+              <w:ind w:right="100"/>
+              <w:rPr>
+                <w:sz w:val="20"/>
+              </w:rPr>
+            </w:pPr>
+            <w:r>
+              <w:rPr>
+                <w:sz w:val="20"/>
+              </w:rPr>
+              <w:t>7</w:t>
+            </w:r>
+            <w:r>
+              <w:rPr>
+                <w:sz w:val="20"/>
+              </w:rPr>
+              <w:t>0</w:t>
+            </w:r>
+          </w:p>
+        </w:tc>
+      </w:tr>
+      <w:tr>
+        <w:tc>
+          <w:tcPr>
+            <w:tcW w:w="4811" w:type="dxa"/>
+          </w:tcPr>
+          <w:p>
+            <w:pPr>
+              <w:pStyle w:val="Listenabsatz"/>
+              <w:numPr>
+                <w:ilvl w:val="0"/>
+                <w:numId w:val="22"/>
+              </w:numPr>
+              <w:ind w:right="100"/>
+            </w:pPr>
+            <w:r>
+              <w:t>Anbindung SoftwareVersionsDatabase</w:t>
+            </w:r>
+          </w:p>
+        </w:tc>
+        <w:tc>
+          <w:tcPr>
+            <w:tcW w:w="1317" w:type="dxa"/>
+          </w:tcPr>
+          <w:p>
+            <w:pPr>
+              <w:ind w:right="100"/>
+              <w:rPr>
+                <w:sz w:val="20"/>
+              </w:rPr>
+            </w:pPr>
+            <w:r>
+              <w:rPr>
+                <w:sz w:val="20"/>
+              </w:rPr>
+              <w:t>26</w:t>
+            </w:r>
+            <w:r>
+              <w:rPr>
+                <w:sz w:val="20"/>
+              </w:rPr>
+              <w:t>.0</w:t>
+            </w:r>
+            <w:r>
+              <w:rPr>
+                <w:sz w:val="20"/>
+              </w:rPr>
+              <w:t>5</w:t>
+            </w:r>
+            <w:r>
+              <w:rPr>
+                <w:sz w:val="20"/>
+              </w:rPr>
+              <w:t>.2017</w:t>
+            </w:r>
+          </w:p>
+        </w:tc>
+        <w:tc>
+          <w:tcPr>
+            <w:tcW w:w="1238" w:type="dxa"/>
+          </w:tcPr>
+          <w:p>
+            <w:pPr>
+              <w:ind w:right="100"/>
+              <w:rPr>
+                <w:sz w:val="20"/>
+              </w:rPr>
+            </w:pPr>
+            <w:r>
+              <w:rPr>
+                <w:sz w:val="20"/>
+              </w:rPr>
+              <w:t>09</w:t>
+            </w:r>
+            <w:r>
+              <w:rPr>
+                <w:sz w:val="20"/>
+              </w:rPr>
+              <w:t>.07.2017</w:t>
+            </w:r>
+          </w:p>
+        </w:tc>
+        <w:tc>
+          <w:tcPr>
+            <w:tcW w:w="1694" w:type="dxa"/>
+          </w:tcPr>
+          <w:p>
+            <w:pPr>
+              <w:ind w:right="100"/>
+              <w:rPr>
+                <w:sz w:val="20"/>
+              </w:rPr>
+            </w:pPr>
+            <w:r>
+              <w:rPr>
+                <w:sz w:val="20"/>
+              </w:rPr>
+              <w:t>5</w:t>
+            </w:r>
+          </w:p>
+        </w:tc>
+      </w:tr>
+      <w:tr>
+        <w:tc>
+          <w:tcPr>
+            <w:tcW w:w="4811" w:type="dxa"/>
+          </w:tcPr>
+          <w:p>
+            <w:pPr>
+              <w:pStyle w:val="Listenabsatz"/>
+              <w:numPr>
+                <w:ilvl w:val="0"/>
+                <w:numId w:val="22"/>
+              </w:numPr>
+              <w:ind w:right="100"/>
+            </w:pPr>
+            <w:r>
+              <w:t>Ausgabe Bericht</w:t>
+            </w:r>
+          </w:p>
+        </w:tc>
+        <w:tc>
+          <w:tcPr>
+            <w:tcW w:w="1317" w:type="dxa"/>
+          </w:tcPr>
+          <w:p>
+            <w:pPr>
+              <w:ind w:right="100"/>
+              <w:rPr>
+                <w:sz w:val="20"/>
+              </w:rPr>
+            </w:pPr>
+            <w:r>
+              <w:rPr>
+                <w:sz w:val="20"/>
+              </w:rPr>
+              <w:t>10.07.2017</w:t>
+            </w:r>
+          </w:p>
+        </w:tc>
+        <w:tc>
+          <w:tcPr>
+            <w:tcW w:w="1238" w:type="dxa"/>
+          </w:tcPr>
+          <w:p>
+            <w:pPr>
+              <w:ind w:right="100"/>
+              <w:rPr>
+                <w:sz w:val="20"/>
+              </w:rPr>
+            </w:pPr>
+            <w:r>
+              <w:rPr>
+                <w:sz w:val="20"/>
+              </w:rPr>
+              <w:t>16.07.2017</w:t>
+            </w:r>
+          </w:p>
+        </w:tc>
+        <w:tc>
+          <w:tcPr>
+            <w:tcW w:w="1694" w:type="dxa"/>
+          </w:tcPr>
+          <w:p>
+            <w:pPr>
+              <w:ind w:right="100"/>
+              <w:rPr>
+                <w:sz w:val="20"/>
+              </w:rPr>
+            </w:pPr>
+            <w:r>
+              <w:rPr>
+                <w:sz w:val="20"/>
+              </w:rPr>
+              <w:t>20</w:t>
+            </w:r>
+          </w:p>
+        </w:tc>
+      </w:tr>
+      <w:tr>
+        <w:tc>
+          <w:tcPr>
+            <w:tcW w:w="4811" w:type="dxa"/>
+          </w:tcPr>
+          <w:p>
+            <w:pPr>
+              <w:pStyle w:val="Listenabsatz"/>
+              <w:numPr>
+                <w:ilvl w:val="0"/>
+                <w:numId w:val="22"/>
+              </w:numPr>
+              <w:ind w:right="100"/>
+            </w:pPr>
+            <w:r>
+              <w:t>Unit Test</w:t>
+            </w:r>
+          </w:p>
+        </w:tc>
+        <w:tc>
+          <w:tcPr>
+            <w:tcW w:w="1317" w:type="dxa"/>
+          </w:tcPr>
+          <w:p>
+            <w:pPr>
+              <w:ind w:right="100"/>
+              <w:rPr>
+                <w:sz w:val="20"/>
+              </w:rPr>
+            </w:pPr>
+            <w:r>
+              <w:rPr>
+                <w:sz w:val="20"/>
+              </w:rPr>
+              <w:t>17.07.2017</w:t>
+            </w:r>
+          </w:p>
+        </w:tc>
+        <w:tc>
+          <w:tcPr>
+            <w:tcW w:w="1238" w:type="dxa"/>
+          </w:tcPr>
+          <w:p>
+            <w:pPr>
+              <w:ind w:right="100"/>
+              <w:rPr>
+                <w:sz w:val="20"/>
+              </w:rPr>
+            </w:pPr>
+            <w:r>
+              <w:rPr>
+                <w:sz w:val="20"/>
+              </w:rPr>
+              <w:t>30.07.2017</w:t>
+            </w:r>
+          </w:p>
+        </w:tc>
+        <w:tc>
+          <w:tcPr>
+            <w:tcW w:w="1694" w:type="dxa"/>
+          </w:tcPr>
+          <w:p>
+            <w:pPr>
+              <w:ind w:right="100"/>
+              <w:rPr>
+                <w:sz w:val="20"/>
+              </w:rPr>
+            </w:pPr>
+            <w:r>
+              <w:rPr>
+                <w:sz w:val="20"/>
+              </w:rPr>
+              <w:t>30</w:t>
+            </w:r>
+          </w:p>
+        </w:tc>
+      </w:tr>
+      <w:tr>
+        <w:tc>
+          <w:tcPr>
+            <w:tcW w:w="4811" w:type="dxa"/>
+          </w:tcPr>
+          <w:p>
+            <w:pPr>
+              <w:pStyle w:val="Listenabsatz"/>
+              <w:numPr>
+                <w:ilvl w:val="0"/>
+                <w:numId w:val="22"/>
+              </w:numPr>
+              <w:ind w:right="100"/>
+            </w:pPr>
+            <w:r>
+              <w:t>Reserve</w:t>
+            </w:r>
+          </w:p>
+        </w:tc>
+        <w:tc>
+          <w:tcPr>
+            <w:tcW w:w="1317" w:type="dxa"/>
+          </w:tcPr>
+          <w:p>
+            <w:pPr>
+              <w:ind w:right="100"/>
+              <w:rPr>
+                <w:sz w:val="20"/>
+              </w:rPr>
+            </w:pPr>
+            <w:r>
+              <w:rPr>
+                <w:sz w:val="20"/>
+              </w:rPr>
+              <w:t>31.07.2017</w:t>
+            </w:r>
+          </w:p>
+        </w:tc>
+        <w:tc>
+          <w:tcPr>
+            <w:tcW w:w="1238" w:type="dxa"/>
+          </w:tcPr>
+          <w:p>
+            <w:pPr>
+              <w:ind w:right="100"/>
+              <w:rPr>
+                <w:sz w:val="20"/>
+              </w:rPr>
+            </w:pPr>
+            <w:r>
+              <w:rPr>
+                <w:sz w:val="20"/>
+              </w:rPr>
+              <w:t>13.08</w:t>
+            </w:r>
+            <w:r>
+              <w:rPr>
+                <w:sz w:val="20"/>
+              </w:rPr>
+              <w:t>.2017</w:t>
+            </w:r>
+          </w:p>
+        </w:tc>
+        <w:tc>
+          <w:tcPr>
+            <w:tcW w:w="1694" w:type="dxa"/>
+          </w:tcPr>
+          <w:p>
+            <w:pPr>
+              <w:ind w:right="100"/>
+              <w:rPr>
+                <w:sz w:val="20"/>
+              </w:rPr>
+            </w:pPr>
+            <w:r>
+              <w:rPr>
+                <w:sz w:val="20"/>
+              </w:rPr>
+              <w:t>20</w:t>
+            </w:r>
+          </w:p>
+        </w:tc>
+      </w:tr>
+      <w:tr>
+        <w:tc>
+          <w:tcPr>
+            <w:tcW w:w="4811" w:type="dxa"/>
+          </w:tcPr>
+          <w:p>
+            <w:pPr>
+              <w:ind w:right="100"/>
+              <w:rPr>
+                <w:sz w:val="20"/>
+              </w:rPr>
+            </w:pPr>
+            <w:r>
+              <w:rPr>
+                <w:sz w:val="20"/>
+              </w:rPr>
+              <w:t>Schriftliche Arbeit</w:t>
+            </w:r>
+          </w:p>
+        </w:tc>
+        <w:tc>
+          <w:tcPr>
+            <w:tcW w:w="1317" w:type="dxa"/>
+          </w:tcPr>
+          <w:p>
+            <w:pPr>
+              <w:ind w:right="100"/>
+              <w:rPr>
+                <w:sz w:val="20"/>
+              </w:rPr>
+            </w:pPr>
+            <w:r>
+              <w:rPr>
+                <w:sz w:val="20"/>
+              </w:rPr>
+              <w:t>28.02.2017</w:t>
+            </w:r>
+          </w:p>
+        </w:tc>
+        <w:tc>
+          <w:tcPr>
+            <w:tcW w:w="1238" w:type="dxa"/>
+          </w:tcPr>
+          <w:p>
+            <w:pPr>
+              <w:ind w:right="100"/>
+              <w:rPr>
+                <w:sz w:val="20"/>
+              </w:rPr>
+            </w:pPr>
+            <w:r>
+              <w:rPr>
+                <w:sz w:val="20"/>
+              </w:rPr>
+              <w:t>07.08.2017</w:t>
+            </w:r>
+          </w:p>
+        </w:tc>
+        <w:tc>
+          <w:tcPr>
+            <w:tcW w:w="1694" w:type="dxa"/>
+          </w:tcPr>
+          <w:p>
+            <w:pPr>
+              <w:ind w:right="100"/>
+              <w:rPr>
+                <w:sz w:val="20"/>
+              </w:rPr>
+            </w:pPr>
+            <w:r>
+              <w:rPr>
+                <w:sz w:val="20"/>
+              </w:rPr>
+              <w:t>80</w:t>
+            </w:r>
+          </w:p>
+        </w:tc>
+      </w:tr>
+      <w:tr>
+        <w:tc>
+          <w:tcPr>
+            <w:tcW w:w="4811" w:type="dxa"/>
+          </w:tcPr>
+          <w:p>
+            <w:pPr>
+              <w:ind w:right="100"/>
+              <w:rPr>
+                <w:sz w:val="20"/>
+              </w:rPr>
+            </w:pPr>
+            <w:r>
+              <w:rPr>
+                <w:sz w:val="20"/>
+              </w:rPr>
+              <w:t>Fertigstellen der schriftlichen Arbeit</w:t>
+            </w:r>
+          </w:p>
+        </w:tc>
+        <w:tc>
+          <w:tcPr>
+            <w:tcW w:w="1317" w:type="dxa"/>
+          </w:tcPr>
+          <w:p>
+            <w:pPr>
+              <w:ind w:right="100"/>
+              <w:rPr>
+                <w:sz w:val="20"/>
+              </w:rPr>
+            </w:pPr>
+            <w:r>
+              <w:rPr>
+                <w:sz w:val="20"/>
+              </w:rPr>
+              <w:t>14</w:t>
+            </w:r>
+            <w:r>
+              <w:rPr>
+                <w:sz w:val="20"/>
+              </w:rPr>
+              <w:t>.08.2017</w:t>
+            </w:r>
+          </w:p>
+        </w:tc>
+        <w:tc>
+          <w:tcPr>
+            <w:tcW w:w="1238" w:type="dxa"/>
+          </w:tcPr>
+          <w:p>
+            <w:pPr>
+              <w:ind w:right="100"/>
+              <w:rPr>
+                <w:sz w:val="20"/>
+              </w:rPr>
+            </w:pPr>
+            <w:r>
+              <w:rPr>
+                <w:sz w:val="20"/>
+              </w:rPr>
+              <w:t>3</w:t>
+            </w:r>
+            <w:r>
+              <w:rPr>
+                <w:sz w:val="20"/>
+              </w:rPr>
+              <w:t>1.08.2017</w:t>
+            </w:r>
+          </w:p>
+        </w:tc>
+        <w:tc>
+          <w:tcPr>
+            <w:tcW w:w="1694" w:type="dxa"/>
+          </w:tcPr>
+          <w:p>
+            <w:pPr>
+              <w:ind w:right="100"/>
+              <w:rPr>
+                <w:sz w:val="20"/>
+              </w:rPr>
+            </w:pPr>
+            <w:r>
+              <w:rPr>
+                <w:sz w:val="20"/>
+              </w:rPr>
+              <w:t>4</w:t>
+            </w:r>
+            <w:r>
+              <w:rPr>
+                <w:sz w:val="20"/>
+              </w:rPr>
+              <w:t>0</w:t>
+            </w:r>
+          </w:p>
+        </w:tc>
+      </w:tr>
+      <w:tr>
+        <w:tc>
+          <w:tcPr>
+            <w:tcW w:w="4811" w:type="dxa"/>
+          </w:tcPr>
+          <w:p>
+            <w:pPr>
+              <w:ind w:right="100"/>
+              <w:rPr>
+                <w:sz w:val="20"/>
+              </w:rPr>
+            </w:pPr>
+            <w:r>
+              <w:rPr>
+                <w:sz w:val="20"/>
+              </w:rPr>
+              <w:t>Abgabe der Masterarbeit</w:t>
+            </w:r>
+          </w:p>
+        </w:tc>
+        <w:tc>
+          <w:tcPr>
+            <w:tcW w:w="1317" w:type="dxa"/>
+          </w:tcPr>
+          <w:p>
+            <w:pPr>
+              <w:ind w:right="100"/>
+              <w:rPr>
+                <w:sz w:val="20"/>
+              </w:rPr>
+            </w:pPr>
+            <w:r>
+              <w:rPr>
+                <w:sz w:val="20"/>
+              </w:rPr>
+              <w:t>31.08.2017</w:t>
+            </w:r>
+          </w:p>
+        </w:tc>
+        <w:tc>
+          <w:tcPr>
+            <w:tcW w:w="1238" w:type="dxa"/>
+          </w:tcPr>
+          <w:p>
+            <w:pPr>
+              <w:ind w:right="100"/>
+              <w:rPr>
+                <w:sz w:val="20"/>
+              </w:rPr>
+            </w:pPr>
+          </w:p>
+        </w:tc>
+        <w:tc>
+          <w:tcPr>
+            <w:tcW w:w="1694" w:type="dxa"/>
+          </w:tcPr>
+          <w:p>
+            <w:pPr>
+              <w:ind w:right="100"/>
+              <w:rPr>
+                <w:sz w:val="20"/>
+              </w:rPr>
+            </w:pPr>
+          </w:p>
+        </w:tc>
+      </w:tr>
+      <w:tr>
+        <w:tc>
+          <w:tcPr>
+            <w:tcW w:w="4811" w:type="dxa"/>
+          </w:tcPr>
+          <w:p>
+            <w:pPr>
+              <w:ind w:right="100"/>
+              <w:rPr>
+                <w:sz w:val="20"/>
+              </w:rPr>
+            </w:pPr>
+          </w:p>
+        </w:tc>
+        <w:tc>
+          <w:tcPr>
+            <w:tcW w:w="1317" w:type="dxa"/>
+          </w:tcPr>
+          <w:p>
+            <w:pPr>
+              <w:ind w:right="100"/>
+              <w:rPr>
+                <w:sz w:val="20"/>
+              </w:rPr>
+            </w:pPr>
+          </w:p>
+        </w:tc>
+        <w:tc>
+          <w:tcPr>
+            <w:tcW w:w="1238" w:type="dxa"/>
+          </w:tcPr>
+          <w:p>
+            <w:pPr>
+              <w:ind w:right="100"/>
+              <w:rPr>
+                <w:sz w:val="20"/>
+              </w:rPr>
+            </w:pPr>
+          </w:p>
+        </w:tc>
+        <w:tc>
+          <w:tcPr>
+            <w:tcW w:w="1694" w:type="dxa"/>
+          </w:tcPr>
+          <w:p>
+            <w:pPr>
+              <w:ind w:right="100"/>
+              <w:rPr>
+                <w:sz w:val="20"/>
+              </w:rPr>
+            </w:pPr>
+          </w:p>
+        </w:tc>
+      </w:tr>
+      <w:tr>
+        <w:tc>
+          <w:tcPr>
+            <w:tcW w:w="4811" w:type="dxa"/>
+          </w:tcPr>
+          <w:p>
+            <w:pPr>
+              <w:ind w:right="100"/>
+              <w:rPr>
+                <w:sz w:val="20"/>
+              </w:rPr>
+            </w:pPr>
+            <w:r>
+              <w:rPr>
+                <w:sz w:val="20"/>
+              </w:rPr>
+              <w:t>Projektarbeit</w:t>
+            </w:r>
+          </w:p>
+        </w:tc>
+        <w:tc>
+          <w:tcPr>
+            <w:tcW w:w="1317" w:type="dxa"/>
+          </w:tcPr>
+          <w:p>
+            <w:pPr>
+              <w:ind w:right="100"/>
+              <w:rPr>
+                <w:sz w:val="20"/>
+              </w:rPr>
+            </w:pPr>
+            <w:r>
+              <w:rPr>
+                <w:sz w:val="20"/>
+              </w:rPr>
+              <w:t>28.02.2017</w:t>
+            </w:r>
+          </w:p>
+        </w:tc>
+        <w:tc>
+          <w:tcPr>
+            <w:tcW w:w="1238" w:type="dxa"/>
+          </w:tcPr>
+          <w:p>
+            <w:pPr>
+              <w:ind w:right="100"/>
+              <w:rPr>
+                <w:sz w:val="20"/>
+              </w:rPr>
+            </w:pPr>
+            <w:r>
+              <w:rPr>
+                <w:sz w:val="20"/>
+              </w:rPr>
+              <w:t>31.08.2017</w:t>
+            </w:r>
+          </w:p>
+        </w:tc>
+        <w:tc>
+          <w:tcPr>
+            <w:tcW w:w="1694" w:type="dxa"/>
+          </w:tcPr>
+          <w:p>
+            <w:pPr>
+              <w:ind w:right="100"/>
+              <w:rPr>
+                <w:sz w:val="20"/>
+              </w:rPr>
+            </w:pPr>
+            <w:r>
+              <w:rPr>
+                <w:sz w:val="20"/>
+              </w:rPr>
+              <w:t>320</w:t>
+            </w:r>
+          </w:p>
+        </w:tc>
+      </w:tr>
+    </w:tbl>
+    <w:p>
+      <w:pPr>
+        <w:pStyle w:val="Beschriftung"/>
+      </w:pPr>
+      <w:bookmarkStart w:id="30" w:name="_Toc475804449"/>
+      <w:bookmarkStart w:id="31" w:name="_Toc475804518"/>
+      <w:r>
+        <w:t xml:space="preserve">Tabelle </w:t>
+      </w:r>
+      <w:r>
+        <w:fldChar w:fldCharType="begin"/>
+      </w:r>
+      <w:r>
+        <w:instrText xml:space="preserve"> SEQ Tabelle \* ARABIC </w:instrText>
+      </w:r>
+      <w:r>
+        <w:fldChar w:fldCharType="separate"/>
+      </w:r>
+      <w:r>
+        <w:rPr>
+          <w:noProof/>
+        </w:rPr>
+        <w:t>2</w:t>
+      </w:r>
+      <w:r>
+        <w:fldChar w:fldCharType="end"/>
+      </w:r>
+      <w:r>
+        <w:t xml:space="preserve"> Zeitplan</w:t>
+      </w:r>
+      <w:bookmarkEnd w:id="30"/>
+      <w:bookmarkEnd w:id="31"/>
     </w:p>
     <w:p>
       <w:pPr>
         <w:pStyle w:val="berschrift1"/>
       </w:pPr>
-      <w:bookmarkStart w:id="18" w:name="_Toc475293068"/>
+      <w:bookmarkStart w:id="32" w:name="_Toc475293068"/>
       <w:r>
         <w:t>Resultate</w:t>
       </w:r>
-      <w:bookmarkEnd w:id="18"/>
+      <w:bookmarkEnd w:id="32"/>
     </w:p>
     <w:p>
       <w:pPr>
         <w:pStyle w:val="berschrift1"/>
       </w:pPr>
-      <w:bookmarkStart w:id="19" w:name="_Toc475293069"/>
+      <w:bookmarkStart w:id="33" w:name="_Toc475293069"/>
       <w:r>
         <w:t>Glossar</w:t>
       </w:r>
-      <w:bookmarkEnd w:id="19"/>
+      <w:bookmarkEnd w:id="33"/>
     </w:p>
     <w:tbl>
       <w:tblPr>
@@ -3929,7 +6320,7 @@
       <w:tr>
         <w:tc>
           <w:tcPr>
-            <w:tcW w:w="1555" w:type="dxa"/>
+            <w:tcW w:w="1696" w:type="dxa"/>
           </w:tcPr>
           <w:p>
             <w:pPr>
@@ -3951,7 +6342,7 @@
         </w:tc>
         <w:tc>
           <w:tcPr>
-            <w:tcW w:w="6940" w:type="dxa"/>
+            <w:tcW w:w="6807" w:type="dxa"/>
           </w:tcPr>
           <w:p>
             <w:pPr>
@@ -3989,7 +6380,7 @@
       <w:tr>
         <w:tc>
           <w:tcPr>
-            <w:tcW w:w="1555" w:type="dxa"/>
+            <w:tcW w:w="1696" w:type="dxa"/>
           </w:tcPr>
           <w:p>
             <w:pPr>
@@ -4018,7 +6409,7 @@
         </w:tc>
         <w:tc>
           <w:tcPr>
-            <w:tcW w:w="6940" w:type="dxa"/>
+            <w:tcW w:w="6807" w:type="dxa"/>
           </w:tcPr>
           <w:p>
             <w:pPr>
@@ -4042,7 +6433,7 @@
       <w:tr>
         <w:tc>
           <w:tcPr>
-            <w:tcW w:w="1555" w:type="dxa"/>
+            <w:tcW w:w="1696" w:type="dxa"/>
           </w:tcPr>
           <w:p>
             <w:pPr>
@@ -4064,7 +6455,7 @@
         </w:tc>
         <w:tc>
           <w:tcPr>
-            <w:tcW w:w="6940" w:type="dxa"/>
+            <w:tcW w:w="6807" w:type="dxa"/>
           </w:tcPr>
           <w:p>
             <w:pPr>
@@ -4088,7 +6479,7 @@
       <w:tr>
         <w:tc>
           <w:tcPr>
-            <w:tcW w:w="1555" w:type="dxa"/>
+            <w:tcW w:w="1696" w:type="dxa"/>
           </w:tcPr>
           <w:p>
             <w:pPr>
@@ -4110,7 +6501,7 @@
         </w:tc>
         <w:tc>
           <w:tcPr>
-            <w:tcW w:w="6940" w:type="dxa"/>
+            <w:tcW w:w="6807" w:type="dxa"/>
           </w:tcPr>
           <w:p>
             <w:pPr>
@@ -4126,7 +6517,28 @@
                 <w:sz w:val="22"/>
                 <w:szCs w:val="22"/>
               </w:rPr>
-              <w:t>Abkürzung für C for Virtual Instrumentation ist eine ereignisorientierte ANSI-C-Programmierumgebung, die von Nation Instruments entwickelt wurde.</w:t>
+              <w:t xml:space="preserve">Ist eine </w:t>
+            </w:r>
+            <w:r>
+              <w:rPr>
+                <w:sz w:val="22"/>
+                <w:szCs w:val="22"/>
+              </w:rPr>
+              <w:t xml:space="preserve">ereignisorientierte </w:t>
+            </w:r>
+            <w:r>
+              <w:rPr>
+                <w:sz w:val="22"/>
+                <w:szCs w:val="22"/>
+              </w:rPr>
+              <w:t xml:space="preserve">Programmiersprache, welche auf C basiert und von National Instruments entwickelt wurde. </w:t>
+            </w:r>
+            <w:r>
+              <w:rPr>
+                <w:sz w:val="22"/>
+                <w:szCs w:val="22"/>
+              </w:rPr>
+              <w:t>.</w:t>
             </w:r>
           </w:p>
         </w:tc>
@@ -4134,7 +6546,7 @@
       <w:tr>
         <w:tc>
           <w:tcPr>
-            <w:tcW w:w="1555" w:type="dxa"/>
+            <w:tcW w:w="1696" w:type="dxa"/>
           </w:tcPr>
           <w:p>
             <w:pPr>
@@ -4156,7 +6568,7 @@
         </w:tc>
         <w:tc>
           <w:tcPr>
-            <w:tcW w:w="6940" w:type="dxa"/>
+            <w:tcW w:w="6807" w:type="dxa"/>
           </w:tcPr>
           <w:p>
             <w:pPr>
@@ -4180,7 +6592,7 @@
       <w:tr>
         <w:tc>
           <w:tcPr>
-            <w:tcW w:w="1555" w:type="dxa"/>
+            <w:tcW w:w="1696" w:type="dxa"/>
           </w:tcPr>
           <w:p>
             <w:pPr>
@@ -4202,7 +6614,7 @@
         </w:tc>
         <w:tc>
           <w:tcPr>
-            <w:tcW w:w="6940" w:type="dxa"/>
+            <w:tcW w:w="6807" w:type="dxa"/>
           </w:tcPr>
           <w:p>
             <w:pPr>
@@ -4218,7 +6630,14 @@
                 <w:sz w:val="22"/>
                 <w:szCs w:val="22"/>
               </w:rPr>
-              <w:t>Abkürzung für Apache Subversion. Ist eine freie Software zur zentralen Versionsverwaltung von Dateien und Verzeichnissen.</w:t>
+              <w:t>Apache Subversion, freie Software zur Versionsverwaltung</w:t>
+            </w:r>
+            <w:r>
+              <w:rPr>
+                <w:sz w:val="22"/>
+                <w:szCs w:val="22"/>
+              </w:rPr>
+              <w:t>.</w:t>
             </w:r>
           </w:p>
         </w:tc>
@@ -4226,7 +6645,7 @@
       <w:tr>
         <w:tc>
           <w:tcPr>
-            <w:tcW w:w="1555" w:type="dxa"/>
+            <w:tcW w:w="1696" w:type="dxa"/>
           </w:tcPr>
           <w:p>
             <w:pPr>
@@ -4265,7 +6684,7 @@
         </w:tc>
         <w:tc>
           <w:tcPr>
-            <w:tcW w:w="6940" w:type="dxa"/>
+            <w:tcW w:w="6807" w:type="dxa"/>
           </w:tcPr>
           <w:p>
             <w:pPr>
@@ -4331,18 +6750,17 @@
       <w:tr>
         <w:tc>
           <w:tcPr>
-            <w:tcW w:w="1555" w:type="dxa"/>
-          </w:tcPr>
-          <w:p>
-            <w:r>
-              <w:lastRenderedPageBreak/>
+            <w:tcW w:w="1696" w:type="dxa"/>
+          </w:tcPr>
+          <w:p>
+            <w:r>
               <w:t>Antriebsfile</w:t>
             </w:r>
           </w:p>
         </w:tc>
         <w:tc>
           <w:tcPr>
-            <w:tcW w:w="6940" w:type="dxa"/>
+            <w:tcW w:w="6807" w:type="dxa"/>
           </w:tcPr>
           <w:p>
             <w:pPr>
@@ -4394,7 +6812,7 @@
       <w:tr>
         <w:tc>
           <w:tcPr>
-            <w:tcW w:w="1555" w:type="dxa"/>
+            <w:tcW w:w="1696" w:type="dxa"/>
           </w:tcPr>
           <w:p>
             <w:r>
@@ -4404,7 +6822,7 @@
         </w:tc>
         <w:tc>
           <w:tcPr>
-            <w:tcW w:w="6940" w:type="dxa"/>
+            <w:tcW w:w="6807" w:type="dxa"/>
           </w:tcPr>
           <w:p>
             <w:pPr>
@@ -4434,7 +6852,84 @@
                 <w:sz w:val="22"/>
                 <w:szCs w:val="22"/>
               </w:rPr>
-              <w:t>irmware, Motion Controller Firmware sowie Optional der Interface Firmware, Antriebsfile sowie Konfigurationsfiles zusammen. Jeder Grundzustand erhält einen eindeutigen Namen.</w:t>
+              <w:t xml:space="preserve">irmware, Motion Controller Firmware sowie Optional der Interface Firmware, </w:t>
+            </w:r>
+            <w:r>
+              <w:rPr>
+                <w:sz w:val="22"/>
+                <w:szCs w:val="22"/>
+              </w:rPr>
+              <w:lastRenderedPageBreak/>
+              <w:t>Antriebsfile sowie Konfigurationsfiles zusammen. Jeder Grundzustand erhält einen eindeutigen Namen.</w:t>
+            </w:r>
+          </w:p>
+        </w:tc>
+      </w:tr>
+      <w:tr>
+        <w:tc>
+          <w:tcPr>
+            <w:tcW w:w="1696" w:type="dxa"/>
+          </w:tcPr>
+          <w:p>
+            <w:r>
+              <w:lastRenderedPageBreak/>
+              <w:t>WPF</w:t>
+            </w:r>
+          </w:p>
+        </w:tc>
+        <w:tc>
+          <w:tcPr>
+            <w:tcW w:w="6807" w:type="dxa"/>
+          </w:tcPr>
+          <w:p>
+            <w:pPr>
+              <w:pStyle w:val="Standardeinzug"/>
+              <w:ind w:left="0"/>
+              <w:rPr>
+                <w:sz w:val="22"/>
+                <w:szCs w:val="22"/>
+              </w:rPr>
+            </w:pPr>
+            <w:r>
+              <w:rPr>
+                <w:sz w:val="22"/>
+                <w:szCs w:val="22"/>
+              </w:rPr>
+              <w:t>Windows Presentation Foundation</w:t>
+            </w:r>
+          </w:p>
+        </w:tc>
+      </w:tr>
+      <w:tr>
+        <w:tc>
+          <w:tcPr>
+            <w:tcW w:w="1696" w:type="dxa"/>
+          </w:tcPr>
+          <w:p>
+            <w:r>
+              <w:t>MVVM</w:t>
+            </w:r>
+          </w:p>
+        </w:tc>
+        <w:tc>
+          <w:tcPr>
+            <w:tcW w:w="6807" w:type="dxa"/>
+          </w:tcPr>
+          <w:p>
+            <w:pPr>
+              <w:pStyle w:val="Standardeinzug"/>
+              <w:ind w:left="0"/>
+              <w:rPr>
+                <w:sz w:val="22"/>
+                <w:szCs w:val="22"/>
+              </w:rPr>
+            </w:pPr>
+            <w:r>
+              <w:rPr>
+                <w:sz w:val="22"/>
+                <w:szCs w:val="22"/>
+              </w:rPr>
+              <w:t>Mode View ViewModel</w:t>
             </w:r>
           </w:p>
         </w:tc>
@@ -4444,11 +6939,23 @@
       <w:pPr>
         <w:pStyle w:val="berschrift1"/>
       </w:pPr>
-      <w:bookmarkStart w:id="20" w:name="_Toc475293070"/>
+      <w:bookmarkStart w:id="34" w:name="_Toc475293070"/>
       <w:r>
         <w:t>Abbildungsverzeichnis</w:t>
       </w:r>
-      <w:bookmarkEnd w:id="20"/>
+      <w:bookmarkEnd w:id="34"/>
+      <w:r>
+        <w:t xml:space="preserve"> und Tabellenverzeichnis</w:t>
+      </w:r>
+      <w:r>
+        <w:fldChar w:fldCharType="begin"/>
+      </w:r>
+      <w:r>
+        <w:instrText xml:space="preserve"> TOC \h \z \c "Abbildung" </w:instrText>
+      </w:r>
+      <w:r>
+        <w:fldChar w:fldCharType="separate"/>
+      </w:r>
     </w:p>
     <w:p>
       <w:pPr>
@@ -4463,30 +6970,13 @@
           <w:lang w:eastAsia="de-CH" w:bidi="ar-SA"/>
         </w:rPr>
       </w:pPr>
-      <w:r>
-        <w:rPr>
-          <w:rFonts w:asciiTheme="minorHAnsi" w:hAnsiTheme="minorHAnsi"/>
-          <w:lang w:val="en-US"/>
-        </w:rPr>
-        <w:fldChar w:fldCharType="begin"/>
-      </w:r>
-      <w:r>
-        <w:instrText xml:space="preserve"> TOC \h \z \c "Abbildung" </w:instrText>
-      </w:r>
-      <w:r>
-        <w:rPr>
-          <w:rFonts w:asciiTheme="minorHAnsi" w:hAnsiTheme="minorHAnsi"/>
-          <w:lang w:val="en-US"/>
-        </w:rPr>
-        <w:fldChar w:fldCharType="separate"/>
-      </w:r>
-      <w:hyperlink w:anchor="_Toc475725041" w:history="1">
+      <w:hyperlink w:anchor="_Toc475804485" w:history="1">
         <w:r>
           <w:rPr>
             <w:rStyle w:val="Hyperlink"/>
             <w:noProof/>
           </w:rPr>
-          <w:t>Abbildung 1: Basiskonzept Ventil Controller</w:t>
+          <w:t>Abbildung 1: Basiskonzept Ventil Controller (Marugg, 2010)</w:t>
         </w:r>
         <w:r>
           <w:rPr>
@@ -4507,7 +6997,7 @@
             <w:noProof/>
             <w:webHidden/>
           </w:rPr>
-          <w:instrText xml:space="preserve"> PAGEREF _Toc475725041 \h </w:instrText>
+          <w:instrText xml:space="preserve"> PAGEREF _Toc475804485 \h </w:instrText>
         </w:r>
         <w:r>
           <w:rPr>
@@ -4551,7 +7041,7 @@
           <w:lang w:eastAsia="de-CH" w:bidi="ar-SA"/>
         </w:rPr>
       </w:pPr>
-      <w:hyperlink w:anchor="_Toc475725042" w:history="1">
+      <w:hyperlink w:anchor="_Toc475804486" w:history="1">
         <w:r>
           <w:rPr>
             <w:rStyle w:val="Hyperlink"/>
@@ -4578,7 +7068,7 @@
             <w:noProof/>
             <w:webHidden/>
           </w:rPr>
-          <w:instrText xml:space="preserve"> PAGEREF _Toc475725042 \h </w:instrText>
+          <w:instrText xml:space="preserve"> PAGEREF _Toc475804486 \h </w:instrText>
         </w:r>
         <w:r>
           <w:rPr>
@@ -4622,7 +7112,7 @@
           <w:lang w:eastAsia="de-CH" w:bidi="ar-SA"/>
         </w:rPr>
       </w:pPr>
-      <w:hyperlink w:anchor="_Toc475725043" w:history="1">
+      <w:hyperlink w:anchor="_Toc475804487" w:history="1">
         <w:r>
           <w:rPr>
             <w:rStyle w:val="Hyperlink"/>
@@ -4649,7 +7139,7 @@
             <w:noProof/>
             <w:webHidden/>
           </w:rPr>
-          <w:instrText xml:space="preserve"> PAGEREF _Toc475725043 \h </w:instrText>
+          <w:instrText xml:space="preserve"> PAGEREF _Toc475804487 \h </w:instrText>
         </w:r>
         <w:r>
           <w:rPr>
@@ -4693,7 +7183,7 @@
           <w:lang w:eastAsia="de-CH" w:bidi="ar-SA"/>
         </w:rPr>
       </w:pPr>
-      <w:hyperlink w:anchor="_Toc475725044" w:history="1">
+      <w:hyperlink w:anchor="_Toc475804488" w:history="1">
         <w:r>
           <w:rPr>
             <w:rStyle w:val="Hyperlink"/>
@@ -4720,7 +7210,7 @@
             <w:noProof/>
             <w:webHidden/>
           </w:rPr>
-          <w:instrText xml:space="preserve"> PAGEREF _Toc475725044 \h </w:instrText>
+          <w:instrText xml:space="preserve"> PAGEREF _Toc475804488 \h </w:instrText>
         </w:r>
         <w:r>
           <w:rPr>
@@ -4754,9 +7244,190 @@
     <w:p>
       <w:pPr>
         <w:pStyle w:val="Standardeinzug"/>
+        <w:ind w:left="0"/>
+        <w:rPr>
+          <w:noProof/>
+        </w:rPr>
       </w:pPr>
       <w:r>
         <w:fldChar w:fldCharType="end"/>
+      </w:r>
+      <w:r>
+        <w:fldChar w:fldCharType="begin"/>
+      </w:r>
+      <w:r>
+        <w:instrText xml:space="preserve"> TOC \h \z \c "Tabelle" </w:instrText>
+      </w:r>
+      <w:r>
+        <w:fldChar w:fldCharType="separate"/>
+      </w:r>
+    </w:p>
+    <w:p>
+      <w:pPr>
+        <w:pStyle w:val="Abbildungsverzeichnis"/>
+        <w:tabs>
+          <w:tab w:val="right" w:leader="dot" w:pos="9060"/>
+        </w:tabs>
+        <w:rPr>
+          <w:rFonts w:asciiTheme="minorHAnsi" w:hAnsiTheme="minorHAnsi" w:cstheme="minorBidi"/>
+          <w:noProof/>
+          <w:szCs w:val="22"/>
+          <w:lang w:eastAsia="de-CH" w:bidi="ar-SA"/>
+        </w:rPr>
+      </w:pPr>
+      <w:hyperlink w:anchor="_Toc475804517" w:history="1">
+        <w:r>
+          <w:rPr>
+            <w:rStyle w:val="Hyperlink"/>
+            <w:noProof/>
+          </w:rPr>
+          <w:t>Tabelle 1 Vorgehenssystematik</w:t>
+        </w:r>
+        <w:r>
+          <w:rPr>
+            <w:noProof/>
+            <w:webHidden/>
+          </w:rPr>
+          <w:tab/>
+        </w:r>
+        <w:r>
+          <w:rPr>
+            <w:noProof/>
+            <w:webHidden/>
+          </w:rPr>
+          <w:fldChar w:fldCharType="begin"/>
+        </w:r>
+        <w:r>
+          <w:rPr>
+            <w:noProof/>
+            <w:webHidden/>
+          </w:rPr>
+          <w:instrText xml:space="preserve"> PAGEREF _Toc475804517 \h </w:instrText>
+        </w:r>
+        <w:r>
+          <w:rPr>
+            <w:noProof/>
+            <w:webHidden/>
+          </w:rPr>
+        </w:r>
+        <w:r>
+          <w:rPr>
+            <w:noProof/>
+            <w:webHidden/>
+          </w:rPr>
+          <w:fldChar w:fldCharType="separate"/>
+        </w:r>
+        <w:r>
+          <w:rPr>
+            <w:noProof/>
+            <w:webHidden/>
+          </w:rPr>
+          <w:t>6</w:t>
+        </w:r>
+        <w:r>
+          <w:rPr>
+            <w:noProof/>
+            <w:webHidden/>
+          </w:rPr>
+          <w:fldChar w:fldCharType="end"/>
+        </w:r>
+      </w:hyperlink>
+    </w:p>
+    <w:p>
+      <w:pPr>
+        <w:pStyle w:val="Abbildungsverzeichnis"/>
+        <w:tabs>
+          <w:tab w:val="right" w:leader="dot" w:pos="9060"/>
+        </w:tabs>
+        <w:rPr>
+          <w:rFonts w:asciiTheme="minorHAnsi" w:hAnsiTheme="minorHAnsi" w:cstheme="minorBidi"/>
+          <w:noProof/>
+          <w:szCs w:val="22"/>
+          <w:lang w:eastAsia="de-CH" w:bidi="ar-SA"/>
+        </w:rPr>
+      </w:pPr>
+      <w:hyperlink w:anchor="_Toc475804518" w:history="1">
+        <w:r>
+          <w:rPr>
+            <w:rStyle w:val="Hyperlink"/>
+            <w:noProof/>
+          </w:rPr>
+          <w:t>Tabelle 2 Zeitplan</w:t>
+        </w:r>
+        <w:r>
+          <w:rPr>
+            <w:noProof/>
+            <w:webHidden/>
+          </w:rPr>
+          <w:tab/>
+        </w:r>
+        <w:r>
+          <w:rPr>
+            <w:noProof/>
+            <w:webHidden/>
+          </w:rPr>
+          <w:fldChar w:fldCharType="begin"/>
+        </w:r>
+        <w:r>
+          <w:rPr>
+            <w:noProof/>
+            <w:webHidden/>
+          </w:rPr>
+          <w:instrText xml:space="preserve"> PAGEREF _Toc475804518 \h </w:instrText>
+        </w:r>
+        <w:r>
+          <w:rPr>
+            <w:noProof/>
+            <w:webHidden/>
+          </w:rPr>
+        </w:r>
+        <w:r>
+          <w:rPr>
+            <w:noProof/>
+            <w:webHidden/>
+          </w:rPr>
+          <w:fldChar w:fldCharType="separate"/>
+        </w:r>
+        <w:r>
+          <w:rPr>
+            <w:noProof/>
+            <w:webHidden/>
+          </w:rPr>
+          <w:t>7</w:t>
+        </w:r>
+        <w:r>
+          <w:rPr>
+            <w:noProof/>
+            <w:webHidden/>
+          </w:rPr>
+          <w:fldChar w:fldCharType="end"/>
+        </w:r>
+      </w:hyperlink>
+    </w:p>
+    <w:p>
+      <w:pPr>
+        <w:pStyle w:val="Standardeinzug"/>
+        <w:ind w:left="0"/>
+      </w:pPr>
+      <w:r>
+        <w:fldChar w:fldCharType="end"/>
+      </w:r>
+    </w:p>
+    <w:p>
+      <w:pPr>
+        <w:pStyle w:val="berschrift1"/>
+      </w:pPr>
+      <w:r>
+        <w:t>Literaturverzeichnis</w:t>
+      </w:r>
+    </w:p>
+    <w:p>
+      <w:pPr>
+        <w:pStyle w:val="Standardeinzug"/>
+        <w:ind w:left="0"/>
+      </w:pPr>
+      <w:r>
+        <w:t>Marugg, L. (2010). PG_Info_Hardware. VAT Interne Präsentation. Haag</w:t>
       </w:r>
     </w:p>
     <w:sectPr>
@@ -4885,7 +7556,7 @@
         <w:noProof/>
         <w:lang w:val="de-DE"/>
       </w:rPr>
-      <w:t>7</w:t>
+      <w:t>8</w:t>
     </w:r>
     <w:r>
       <w:rPr>
@@ -5656,6 +8327,119 @@
     </w:lvl>
   </w:abstractNum>
   <w:abstractNum w:abstractNumId="6" w15:restartNumberingAfterBreak="0">
+    <w:nsid w:val="29362FF3"/>
+    <w:multiLevelType w:val="hybridMultilevel"/>
+    <w:tmpl w:val="5284E9BE"/>
+    <w:lvl w:ilvl="0" w:tplc="08070001">
+      <w:start w:val="1"/>
+      <w:numFmt w:val="bullet"/>
+      <w:lvlText w:val=""/>
+      <w:lvlJc w:val="left"/>
+      <w:pPr>
+        <w:ind w:left="720" w:hanging="360"/>
+      </w:pPr>
+      <w:rPr>
+        <w:rFonts w:ascii="Symbol" w:hAnsi="Symbol" w:hint="default"/>
+      </w:rPr>
+    </w:lvl>
+    <w:lvl w:ilvl="1" w:tplc="08070003" w:tentative="1">
+      <w:start w:val="1"/>
+      <w:numFmt w:val="bullet"/>
+      <w:lvlText w:val="o"/>
+      <w:lvlJc w:val="left"/>
+      <w:pPr>
+        <w:ind w:left="1440" w:hanging="360"/>
+      </w:pPr>
+      <w:rPr>
+        <w:rFonts w:ascii="Courier New" w:hAnsi="Courier New" w:cs="Courier New" w:hint="default"/>
+      </w:rPr>
+    </w:lvl>
+    <w:lvl w:ilvl="2" w:tplc="08070005" w:tentative="1">
+      <w:start w:val="1"/>
+      <w:numFmt w:val="bullet"/>
+      <w:lvlText w:val=""/>
+      <w:lvlJc w:val="left"/>
+      <w:pPr>
+        <w:ind w:left="2160" w:hanging="360"/>
+      </w:pPr>
+      <w:rPr>
+        <w:rFonts w:ascii="Wingdings" w:hAnsi="Wingdings" w:hint="default"/>
+      </w:rPr>
+    </w:lvl>
+    <w:lvl w:ilvl="3" w:tplc="08070001" w:tentative="1">
+      <w:start w:val="1"/>
+      <w:numFmt w:val="bullet"/>
+      <w:lvlText w:val=""/>
+      <w:lvlJc w:val="left"/>
+      <w:pPr>
+        <w:ind w:left="2880" w:hanging="360"/>
+      </w:pPr>
+      <w:rPr>
+        <w:rFonts w:ascii="Symbol" w:hAnsi="Symbol" w:hint="default"/>
+      </w:rPr>
+    </w:lvl>
+    <w:lvl w:ilvl="4" w:tplc="08070003" w:tentative="1">
+      <w:start w:val="1"/>
+      <w:numFmt w:val="bullet"/>
+      <w:lvlText w:val="o"/>
+      <w:lvlJc w:val="left"/>
+      <w:pPr>
+        <w:ind w:left="3600" w:hanging="360"/>
+      </w:pPr>
+      <w:rPr>
+        <w:rFonts w:ascii="Courier New" w:hAnsi="Courier New" w:cs="Courier New" w:hint="default"/>
+      </w:rPr>
+    </w:lvl>
+    <w:lvl w:ilvl="5" w:tplc="08070005" w:tentative="1">
+      <w:start w:val="1"/>
+      <w:numFmt w:val="bullet"/>
+      <w:lvlText w:val=""/>
+      <w:lvlJc w:val="left"/>
+      <w:pPr>
+        <w:ind w:left="4320" w:hanging="360"/>
+      </w:pPr>
+      <w:rPr>
+        <w:rFonts w:ascii="Wingdings" w:hAnsi="Wingdings" w:hint="default"/>
+      </w:rPr>
+    </w:lvl>
+    <w:lvl w:ilvl="6" w:tplc="08070001" w:tentative="1">
+      <w:start w:val="1"/>
+      <w:numFmt w:val="bullet"/>
+      <w:lvlText w:val=""/>
+      <w:lvlJc w:val="left"/>
+      <w:pPr>
+        <w:ind w:left="5040" w:hanging="360"/>
+      </w:pPr>
+      <w:rPr>
+        <w:rFonts w:ascii="Symbol" w:hAnsi="Symbol" w:hint="default"/>
+      </w:rPr>
+    </w:lvl>
+    <w:lvl w:ilvl="7" w:tplc="08070003" w:tentative="1">
+      <w:start w:val="1"/>
+      <w:numFmt w:val="bullet"/>
+      <w:lvlText w:val="o"/>
+      <w:lvlJc w:val="left"/>
+      <w:pPr>
+        <w:ind w:left="5760" w:hanging="360"/>
+      </w:pPr>
+      <w:rPr>
+        <w:rFonts w:ascii="Courier New" w:hAnsi="Courier New" w:cs="Courier New" w:hint="default"/>
+      </w:rPr>
+    </w:lvl>
+    <w:lvl w:ilvl="8" w:tplc="08070005" w:tentative="1">
+      <w:start w:val="1"/>
+      <w:numFmt w:val="bullet"/>
+      <w:lvlText w:val=""/>
+      <w:lvlJc w:val="left"/>
+      <w:pPr>
+        <w:ind w:left="6480" w:hanging="360"/>
+      </w:pPr>
+      <w:rPr>
+        <w:rFonts w:ascii="Wingdings" w:hAnsi="Wingdings" w:hint="default"/>
+      </w:rPr>
+    </w:lvl>
+  </w:abstractNum>
+  <w:abstractNum w:abstractNumId="7" w15:restartNumberingAfterBreak="0">
     <w:nsid w:val="2E286A8D"/>
     <w:multiLevelType w:val="hybridMultilevel"/>
     <w:tmpl w:val="E152A278"/>
@@ -5768,7 +8552,120 @@
       </w:rPr>
     </w:lvl>
   </w:abstractNum>
-  <w:abstractNum w:abstractNumId="7" w15:restartNumberingAfterBreak="0">
+  <w:abstractNum w:abstractNumId="8" w15:restartNumberingAfterBreak="0">
+    <w:nsid w:val="2F687350"/>
+    <w:multiLevelType w:val="hybridMultilevel"/>
+    <w:tmpl w:val="1338CB12"/>
+    <w:lvl w:ilvl="0" w:tplc="0807000B">
+      <w:start w:val="1"/>
+      <w:numFmt w:val="bullet"/>
+      <w:lvlText w:val=""/>
+      <w:lvlJc w:val="left"/>
+      <w:pPr>
+        <w:ind w:left="720" w:hanging="360"/>
+      </w:pPr>
+      <w:rPr>
+        <w:rFonts w:ascii="Wingdings" w:hAnsi="Wingdings" w:hint="default"/>
+      </w:rPr>
+    </w:lvl>
+    <w:lvl w:ilvl="1" w:tplc="08070003" w:tentative="1">
+      <w:start w:val="1"/>
+      <w:numFmt w:val="bullet"/>
+      <w:lvlText w:val="o"/>
+      <w:lvlJc w:val="left"/>
+      <w:pPr>
+        <w:ind w:left="1440" w:hanging="360"/>
+      </w:pPr>
+      <w:rPr>
+        <w:rFonts w:ascii="Courier New" w:hAnsi="Courier New" w:cs="Courier New" w:hint="default"/>
+      </w:rPr>
+    </w:lvl>
+    <w:lvl w:ilvl="2" w:tplc="08070005" w:tentative="1">
+      <w:start w:val="1"/>
+      <w:numFmt w:val="bullet"/>
+      <w:lvlText w:val=""/>
+      <w:lvlJc w:val="left"/>
+      <w:pPr>
+        <w:ind w:left="2160" w:hanging="360"/>
+      </w:pPr>
+      <w:rPr>
+        <w:rFonts w:ascii="Wingdings" w:hAnsi="Wingdings" w:hint="default"/>
+      </w:rPr>
+    </w:lvl>
+    <w:lvl w:ilvl="3" w:tplc="08070001" w:tentative="1">
+      <w:start w:val="1"/>
+      <w:numFmt w:val="bullet"/>
+      <w:lvlText w:val=""/>
+      <w:lvlJc w:val="left"/>
+      <w:pPr>
+        <w:ind w:left="2880" w:hanging="360"/>
+      </w:pPr>
+      <w:rPr>
+        <w:rFonts w:ascii="Symbol" w:hAnsi="Symbol" w:hint="default"/>
+      </w:rPr>
+    </w:lvl>
+    <w:lvl w:ilvl="4" w:tplc="08070003" w:tentative="1">
+      <w:start w:val="1"/>
+      <w:numFmt w:val="bullet"/>
+      <w:lvlText w:val="o"/>
+      <w:lvlJc w:val="left"/>
+      <w:pPr>
+        <w:ind w:left="3600" w:hanging="360"/>
+      </w:pPr>
+      <w:rPr>
+        <w:rFonts w:ascii="Courier New" w:hAnsi="Courier New" w:cs="Courier New" w:hint="default"/>
+      </w:rPr>
+    </w:lvl>
+    <w:lvl w:ilvl="5" w:tplc="08070005" w:tentative="1">
+      <w:start w:val="1"/>
+      <w:numFmt w:val="bullet"/>
+      <w:lvlText w:val=""/>
+      <w:lvlJc w:val="left"/>
+      <w:pPr>
+        <w:ind w:left="4320" w:hanging="360"/>
+      </w:pPr>
+      <w:rPr>
+        <w:rFonts w:ascii="Wingdings" w:hAnsi="Wingdings" w:hint="default"/>
+      </w:rPr>
+    </w:lvl>
+    <w:lvl w:ilvl="6" w:tplc="08070001" w:tentative="1">
+      <w:start w:val="1"/>
+      <w:numFmt w:val="bullet"/>
+      <w:lvlText w:val=""/>
+      <w:lvlJc w:val="left"/>
+      <w:pPr>
+        <w:ind w:left="5040" w:hanging="360"/>
+      </w:pPr>
+      <w:rPr>
+        <w:rFonts w:ascii="Symbol" w:hAnsi="Symbol" w:hint="default"/>
+      </w:rPr>
+    </w:lvl>
+    <w:lvl w:ilvl="7" w:tplc="08070003" w:tentative="1">
+      <w:start w:val="1"/>
+      <w:numFmt w:val="bullet"/>
+      <w:lvlText w:val="o"/>
+      <w:lvlJc w:val="left"/>
+      <w:pPr>
+        <w:ind w:left="5760" w:hanging="360"/>
+      </w:pPr>
+      <w:rPr>
+        <w:rFonts w:ascii="Courier New" w:hAnsi="Courier New" w:cs="Courier New" w:hint="default"/>
+      </w:rPr>
+    </w:lvl>
+    <w:lvl w:ilvl="8" w:tplc="08070005" w:tentative="1">
+      <w:start w:val="1"/>
+      <w:numFmt w:val="bullet"/>
+      <w:lvlText w:val=""/>
+      <w:lvlJc w:val="left"/>
+      <w:pPr>
+        <w:ind w:left="6480" w:hanging="360"/>
+      </w:pPr>
+      <w:rPr>
+        <w:rFonts w:ascii="Wingdings" w:hAnsi="Wingdings" w:hint="default"/>
+      </w:rPr>
+    </w:lvl>
+  </w:abstractNum>
+  <w:abstractNum w:abstractNumId="9" w15:restartNumberingAfterBreak="0">
     <w:nsid w:val="3A46529F"/>
     <w:multiLevelType w:val="hybridMultilevel"/>
     <w:tmpl w:val="69929614"/>
@@ -5881,7 +8778,7 @@
       </w:rPr>
     </w:lvl>
   </w:abstractNum>
-  <w:abstractNum w:abstractNumId="8" w15:restartNumberingAfterBreak="0">
+  <w:abstractNum w:abstractNumId="10" w15:restartNumberingAfterBreak="0">
     <w:nsid w:val="401B0693"/>
     <w:multiLevelType w:val="hybridMultilevel"/>
     <w:tmpl w:val="BC547282"/>
@@ -5994,7 +8891,7 @@
       </w:rPr>
     </w:lvl>
   </w:abstractNum>
-  <w:abstractNum w:abstractNumId="9" w15:restartNumberingAfterBreak="0">
+  <w:abstractNum w:abstractNumId="11" w15:restartNumberingAfterBreak="0">
     <w:nsid w:val="4DEE5633"/>
     <w:multiLevelType w:val="multilevel"/>
     <w:tmpl w:val="0409001F"/>
@@ -6108,7 +9005,7 @@
       </w:pPr>
     </w:lvl>
   </w:abstractNum>
-  <w:abstractNum w:abstractNumId="10" w15:restartNumberingAfterBreak="0">
+  <w:abstractNum w:abstractNumId="12" w15:restartNumberingAfterBreak="0">
     <w:nsid w:val="4FAA667F"/>
     <w:multiLevelType w:val="hybridMultilevel"/>
     <w:tmpl w:val="A574DA88"/>
@@ -6221,7 +9118,7 @@
       </w:rPr>
     </w:lvl>
   </w:abstractNum>
-  <w:abstractNum w:abstractNumId="11" w15:restartNumberingAfterBreak="0">
+  <w:abstractNum w:abstractNumId="13" w15:restartNumberingAfterBreak="0">
     <w:nsid w:val="50D83694"/>
     <w:multiLevelType w:val="hybridMultilevel"/>
     <w:tmpl w:val="2556C67A"/>
@@ -6334,7 +9231,7 @@
       </w:rPr>
     </w:lvl>
   </w:abstractNum>
-  <w:abstractNum w:abstractNumId="12" w15:restartNumberingAfterBreak="0">
+  <w:abstractNum w:abstractNumId="14" w15:restartNumberingAfterBreak="0">
     <w:nsid w:val="522E6DD2"/>
     <w:multiLevelType w:val="hybridMultilevel"/>
     <w:tmpl w:val="C20E425E"/>
@@ -6447,7 +9344,7 @@
       </w:rPr>
     </w:lvl>
   </w:abstractNum>
-  <w:abstractNum w:abstractNumId="13" w15:restartNumberingAfterBreak="0">
+  <w:abstractNum w:abstractNumId="15" w15:restartNumberingAfterBreak="0">
     <w:nsid w:val="55654911"/>
     <w:multiLevelType w:val="hybridMultilevel"/>
     <w:tmpl w:val="8A4055A4"/>
@@ -6560,7 +9457,7 @@
       </w:rPr>
     </w:lvl>
   </w:abstractNum>
-  <w:abstractNum w:abstractNumId="14" w15:restartNumberingAfterBreak="0">
+  <w:abstractNum w:abstractNumId="16" w15:restartNumberingAfterBreak="0">
     <w:nsid w:val="5A106C16"/>
     <w:multiLevelType w:val="multilevel"/>
     <w:tmpl w:val="DC401696"/>
@@ -6685,7 +9582,7 @@
       </w:pPr>
     </w:lvl>
   </w:abstractNum>
-  <w:abstractNum w:abstractNumId="15" w15:restartNumberingAfterBreak="0">
+  <w:abstractNum w:abstractNumId="17" w15:restartNumberingAfterBreak="0">
     <w:nsid w:val="5DAF4F4D"/>
     <w:multiLevelType w:val="hybridMultilevel"/>
     <w:tmpl w:val="CEEE1C1E"/>
@@ -6798,7 +9695,7 @@
       </w:rPr>
     </w:lvl>
   </w:abstractNum>
-  <w:abstractNum w:abstractNumId="16" w15:restartNumberingAfterBreak="0">
+  <w:abstractNum w:abstractNumId="18" w15:restartNumberingAfterBreak="0">
     <w:nsid w:val="6F920499"/>
     <w:multiLevelType w:val="hybridMultilevel"/>
     <w:tmpl w:val="35DA575A"/>
@@ -6911,7 +9808,7 @@
       </w:rPr>
     </w:lvl>
   </w:abstractNum>
-  <w:abstractNum w:abstractNumId="17" w15:restartNumberingAfterBreak="0">
+  <w:abstractNum w:abstractNumId="19" w15:restartNumberingAfterBreak="0">
     <w:nsid w:val="73D44ACC"/>
     <w:multiLevelType w:val="hybridMultilevel"/>
     <w:tmpl w:val="927C4DA6"/>
@@ -7052,7 +9949,7 @@
       </w:rPr>
     </w:lvl>
   </w:abstractNum>
-  <w:abstractNum w:abstractNumId="18" w15:restartNumberingAfterBreak="0">
+  <w:abstractNum w:abstractNumId="20" w15:restartNumberingAfterBreak="0">
     <w:nsid w:val="755D4C3D"/>
     <w:multiLevelType w:val="hybridMultilevel"/>
     <w:tmpl w:val="F9921B6E"/>
@@ -7165,7 +10062,7 @@
       </w:rPr>
     </w:lvl>
   </w:abstractNum>
-  <w:abstractNum w:abstractNumId="19" w15:restartNumberingAfterBreak="0">
+  <w:abstractNum w:abstractNumId="21" w15:restartNumberingAfterBreak="0">
     <w:nsid w:val="7E4C762A"/>
     <w:multiLevelType w:val="hybridMultilevel"/>
     <w:tmpl w:val="3548773E"/>
@@ -7279,13 +10176,13 @@
     </w:lvl>
   </w:abstractNum>
   <w:num w:numId="1">
-    <w:abstractNumId w:val="17"/>
+    <w:abstractNumId w:val="19"/>
   </w:num>
   <w:num w:numId="2">
-    <w:abstractNumId w:val="14"/>
+    <w:abstractNumId w:val="16"/>
   </w:num>
   <w:num w:numId="3">
-    <w:abstractNumId w:val="9"/>
+    <w:abstractNumId w:val="11"/>
   </w:num>
   <w:num w:numId="4">
     <w:abstractNumId w:val="2"/>
@@ -7294,37 +10191,37 @@
     <w:abstractNumId w:val="0"/>
   </w:num>
   <w:num w:numId="6">
-    <w:abstractNumId w:val="8"/>
+    <w:abstractNumId w:val="10"/>
   </w:num>
   <w:num w:numId="7">
-    <w:abstractNumId w:val="18"/>
+    <w:abstractNumId w:val="20"/>
   </w:num>
   <w:num w:numId="8">
     <w:abstractNumId w:val="1"/>
   </w:num>
   <w:num w:numId="9">
+    <w:abstractNumId w:val="9"/>
+  </w:num>
+  <w:num w:numId="10">
+    <w:abstractNumId w:val="13"/>
+  </w:num>
+  <w:num w:numId="11">
+    <w:abstractNumId w:val="15"/>
+  </w:num>
+  <w:num w:numId="12">
+    <w:abstractNumId w:val="21"/>
+  </w:num>
+  <w:num w:numId="13">
+    <w:abstractNumId w:val="17"/>
+  </w:num>
+  <w:num w:numId="14">
+    <w:abstractNumId w:val="14"/>
+  </w:num>
+  <w:num w:numId="15">
     <w:abstractNumId w:val="7"/>
   </w:num>
-  <w:num w:numId="10">
-    <w:abstractNumId w:val="11"/>
-  </w:num>
-  <w:num w:numId="11">
-    <w:abstractNumId w:val="13"/>
-  </w:num>
-  <w:num w:numId="12">
-    <w:abstractNumId w:val="19"/>
-  </w:num>
-  <w:num w:numId="13">
-    <w:abstractNumId w:val="15"/>
-  </w:num>
-  <w:num w:numId="14">
-    <w:abstractNumId w:val="12"/>
-  </w:num>
-  <w:num w:numId="15">
-    <w:abstractNumId w:val="6"/>
-  </w:num>
   <w:num w:numId="16">
-    <w:abstractNumId w:val="16"/>
+    <w:abstractNumId w:val="18"/>
   </w:num>
   <w:num w:numId="17">
     <w:abstractNumId w:val="5"/>
@@ -7333,10 +10230,16 @@
     <w:abstractNumId w:val="4"/>
   </w:num>
   <w:num w:numId="19">
-    <w:abstractNumId w:val="10"/>
+    <w:abstractNumId w:val="12"/>
   </w:num>
   <w:num w:numId="20">
     <w:abstractNumId w:val="3"/>
+  </w:num>
+  <w:num w:numId="21">
+    <w:abstractNumId w:val="6"/>
+  </w:num>
+  <w:num w:numId="22">
+    <w:abstractNumId w:val="8"/>
   </w:num>
   <w:numIdMacAtCleanup w:val="6"/>
 </w:numbering>
@@ -7359,7 +10262,7 @@
   </w:docDefaults>
   <w:latentStyles w:defLockedState="0" w:defUIPriority="99" w:defSemiHidden="0" w:defUnhideWhenUsed="0" w:defQFormat="0" w:count="374">
     <w:lsdException w:name="Normal" w:uiPriority="0" w:qFormat="1"/>
-    <w:lsdException w:name="heading 1" w:uiPriority="0" w:qFormat="1"/>
+    <w:lsdException w:name="heading 1" w:uiPriority="9" w:qFormat="1"/>
     <w:lsdException w:name="heading 2" w:uiPriority="0" w:qFormat="1"/>
     <w:lsdException w:name="heading 3" w:uiPriority="0" w:qFormat="1"/>
     <w:lsdException w:name="heading 4" w:uiPriority="0" w:qFormat="1"/>
@@ -7752,6 +10655,7 @@
     <w:basedOn w:val="Standard"/>
     <w:next w:val="Standardeinzug"/>
     <w:link w:val="berschrift1Zchn"/>
+    <w:uiPriority w:val="9"/>
     <w:qFormat/>
     <w:rsid w:val="00FD08DA"/>
     <w:pPr>
@@ -7948,7 +10852,6 @@
   <w:style w:type="character" w:default="1" w:styleId="Absatz-Standardschriftart">
     <w:name w:val="Default Paragraph Font"/>
     <w:uiPriority w:val="1"/>
-    <w:semiHidden/>
     <w:unhideWhenUsed/>
   </w:style>
   <w:style w:type="table" w:default="1" w:styleId="NormaleTabelle">
@@ -8170,6 +11073,7 @@
   <w:style w:type="paragraph" w:styleId="Standardeinzug">
     <w:name w:val="Normal Indent"/>
     <w:basedOn w:val="Standard"/>
+    <w:link w:val="StandardeinzugZchn"/>
     <w:rsid w:val="0057318D"/>
     <w:pPr>
       <w:spacing w:line="240" w:lineRule="auto"/>
@@ -8390,6 +11294,7 @@
     <w:name w:val="Überschrift 1 Zchn"/>
     <w:basedOn w:val="Absatz-Standardschriftart"/>
     <w:link w:val="berschrift1"/>
+    <w:uiPriority w:val="9"/>
     <w:rsid w:val="00FD08DA"/>
     <w:rPr>
       <w:rFonts w:ascii="Arial" w:hAnsi="Arial"/>
@@ -8749,6 +11654,194 @@
       <w:szCs w:val="28"/>
     </w:rPr>
   </w:style>
+  <w:style w:type="paragraph" w:styleId="Endnotentext">
+    <w:name w:val="endnote text"/>
+    <w:basedOn w:val="Standard"/>
+    <w:link w:val="EndnotentextZchn"/>
+    <w:uiPriority w:val="99"/>
+    <w:semiHidden/>
+    <w:unhideWhenUsed/>
+    <w:rsid w:val="00C80F6C"/>
+    <w:pPr>
+      <w:spacing w:line="240" w:lineRule="auto"/>
+    </w:pPr>
+    <w:rPr>
+      <w:rFonts w:cs="Angsana New"/>
+      <w:sz w:val="20"/>
+      <w:szCs w:val="25"/>
+    </w:rPr>
+  </w:style>
+  <w:style w:type="character" w:customStyle="1" w:styleId="EndnotentextZchn">
+    <w:name w:val="Endnotentext Zchn"/>
+    <w:basedOn w:val="Absatz-Standardschriftart"/>
+    <w:link w:val="Endnotentext"/>
+    <w:uiPriority w:val="99"/>
+    <w:semiHidden/>
+    <w:rsid w:val="00C80F6C"/>
+    <w:rPr>
+      <w:rFonts w:ascii="Arial" w:eastAsiaTheme="minorEastAsia" w:hAnsi="Arial" w:cs="Angsana New"/>
+      <w:szCs w:val="25"/>
+      <w:lang w:eastAsia="en-US" w:bidi="th-TH"/>
+    </w:rPr>
+  </w:style>
+  <w:style w:type="character" w:styleId="Endnotenzeichen">
+    <w:name w:val="endnote reference"/>
+    <w:basedOn w:val="Absatz-Standardschriftart"/>
+    <w:uiPriority w:val="99"/>
+    <w:semiHidden/>
+    <w:unhideWhenUsed/>
+    <w:rsid w:val="00C80F6C"/>
+    <w:rPr>
+      <w:vertAlign w:val="superscript"/>
+    </w:rPr>
+  </w:style>
+  <w:style w:type="paragraph" w:customStyle="1" w:styleId="EndNoteBibliographyTitle">
+    <w:name w:val="EndNote Bibliography Title"/>
+    <w:basedOn w:val="Standard"/>
+    <w:link w:val="EndNoteBibliographyTitleZchn"/>
+    <w:rsid w:val="007252AB"/>
+    <w:pPr>
+      <w:jc w:val="center"/>
+    </w:pPr>
+    <w:rPr>
+      <w:rFonts w:cs="Arial"/>
+      <w:noProof/>
+      <w:sz w:val="20"/>
+      <w:lang w:val="en-US"/>
+    </w:rPr>
+  </w:style>
+  <w:style w:type="character" w:customStyle="1" w:styleId="StandardeinzugZchn">
+    <w:name w:val="Standardeinzug Zchn"/>
+    <w:basedOn w:val="Absatz-Standardschriftart"/>
+    <w:link w:val="Standardeinzug"/>
+    <w:rsid w:val="007252AB"/>
+    <w:rPr>
+      <w:rFonts w:ascii="Arial" w:hAnsi="Arial"/>
+      <w:lang w:eastAsia="de-DE"/>
+    </w:rPr>
+  </w:style>
+  <w:style w:type="character" w:customStyle="1" w:styleId="EndNoteBibliographyTitleZchn">
+    <w:name w:val="EndNote Bibliography Title Zchn"/>
+    <w:basedOn w:val="StandardeinzugZchn"/>
+    <w:link w:val="EndNoteBibliographyTitle"/>
+    <w:rsid w:val="007252AB"/>
+    <w:rPr>
+      <w:rFonts w:ascii="Arial" w:eastAsiaTheme="minorEastAsia" w:hAnsi="Arial" w:cs="Arial"/>
+      <w:noProof/>
+      <w:szCs w:val="22"/>
+      <w:lang w:val="en-US" w:eastAsia="en-US" w:bidi="th-TH"/>
+    </w:rPr>
+  </w:style>
+  <w:style w:type="paragraph" w:customStyle="1" w:styleId="EndNoteBibliography">
+    <w:name w:val="EndNote Bibliography"/>
+    <w:basedOn w:val="Standard"/>
+    <w:link w:val="EndNoteBibliographyZchn"/>
+    <w:rsid w:val="007252AB"/>
+    <w:pPr>
+      <w:spacing w:line="240" w:lineRule="auto"/>
+    </w:pPr>
+    <w:rPr>
+      <w:rFonts w:cs="Arial"/>
+      <w:noProof/>
+      <w:sz w:val="20"/>
+      <w:lang w:val="en-US"/>
+    </w:rPr>
+  </w:style>
+  <w:style w:type="character" w:customStyle="1" w:styleId="EndNoteBibliographyZchn">
+    <w:name w:val="EndNote Bibliography Zchn"/>
+    <w:basedOn w:val="StandardeinzugZchn"/>
+    <w:link w:val="EndNoteBibliography"/>
+    <w:rsid w:val="007252AB"/>
+    <w:rPr>
+      <w:rFonts w:ascii="Arial" w:eastAsiaTheme="minorEastAsia" w:hAnsi="Arial" w:cs="Arial"/>
+      <w:noProof/>
+      <w:szCs w:val="22"/>
+      <w:lang w:val="en-US" w:eastAsia="en-US" w:bidi="th-TH"/>
+    </w:rPr>
+  </w:style>
+  <w:style w:type="paragraph" w:styleId="Literaturverzeichnis">
+    <w:name w:val="Bibliography"/>
+    <w:basedOn w:val="Standard"/>
+    <w:next w:val="Standard"/>
+    <w:uiPriority w:val="37"/>
+    <w:unhideWhenUsed/>
+    <w:rsid w:val="006D4F89"/>
+    <w:rPr>
+      <w:rFonts w:cs="Angsana New"/>
+      <w:szCs w:val="28"/>
+    </w:rPr>
+  </w:style>
+  <w:style w:type="character" w:styleId="Kommentarzeichen">
+    <w:name w:val="annotation reference"/>
+    <w:basedOn w:val="Absatz-Standardschriftart"/>
+    <w:uiPriority w:val="99"/>
+    <w:semiHidden/>
+    <w:unhideWhenUsed/>
+    <w:rsid w:val="006D4F89"/>
+    <w:rPr>
+      <w:sz w:val="16"/>
+      <w:szCs w:val="16"/>
+    </w:rPr>
+  </w:style>
+  <w:style w:type="paragraph" w:styleId="Kommentartext">
+    <w:name w:val="annotation text"/>
+    <w:basedOn w:val="Standard"/>
+    <w:link w:val="KommentartextZchn"/>
+    <w:uiPriority w:val="99"/>
+    <w:semiHidden/>
+    <w:unhideWhenUsed/>
+    <w:rsid w:val="006D4F89"/>
+    <w:pPr>
+      <w:spacing w:line="240" w:lineRule="auto"/>
+    </w:pPr>
+    <w:rPr>
+      <w:rFonts w:cs="Angsana New"/>
+      <w:sz w:val="20"/>
+      <w:szCs w:val="25"/>
+    </w:rPr>
+  </w:style>
+  <w:style w:type="character" w:customStyle="1" w:styleId="KommentartextZchn">
+    <w:name w:val="Kommentartext Zchn"/>
+    <w:basedOn w:val="Absatz-Standardschriftart"/>
+    <w:link w:val="Kommentartext"/>
+    <w:uiPriority w:val="99"/>
+    <w:semiHidden/>
+    <w:rsid w:val="006D4F89"/>
+    <w:rPr>
+      <w:rFonts w:ascii="Arial" w:eastAsiaTheme="minorEastAsia" w:hAnsi="Arial" w:cs="Angsana New"/>
+      <w:szCs w:val="25"/>
+      <w:lang w:eastAsia="en-US" w:bidi="th-TH"/>
+    </w:rPr>
+  </w:style>
+  <w:style w:type="paragraph" w:styleId="Kommentarthema">
+    <w:name w:val="annotation subject"/>
+    <w:basedOn w:val="Kommentartext"/>
+    <w:next w:val="Kommentartext"/>
+    <w:link w:val="KommentarthemaZchn"/>
+    <w:uiPriority w:val="99"/>
+    <w:semiHidden/>
+    <w:unhideWhenUsed/>
+    <w:rsid w:val="006D4F89"/>
+    <w:rPr>
+      <w:b/>
+      <w:bCs/>
+    </w:rPr>
+  </w:style>
+  <w:style w:type="character" w:customStyle="1" w:styleId="KommentarthemaZchn">
+    <w:name w:val="Kommentarthema Zchn"/>
+    <w:basedOn w:val="KommentartextZchn"/>
+    <w:link w:val="Kommentarthema"/>
+    <w:uiPriority w:val="99"/>
+    <w:semiHidden/>
+    <w:rsid w:val="006D4F89"/>
+    <w:rPr>
+      <w:rFonts w:ascii="Arial" w:eastAsiaTheme="minorEastAsia" w:hAnsi="Arial" w:cs="Angsana New"/>
+      <w:b/>
+      <w:bCs/>
+      <w:szCs w:val="25"/>
+      <w:lang w:eastAsia="en-US" w:bidi="th-TH"/>
+    </w:rPr>
+  </w:style>
 </w:styles>
 </file>
 
@@ -9036,11 +12129,33 @@
 </file>
 
 <file path=customXml/item1.xml><?xml version="1.0" encoding="utf-8"?>
-<b:Sources xmlns:b="http://schemas.openxmlformats.org/officeDocument/2006/bibliography" xmlns="http://schemas.openxmlformats.org/officeDocument/2006/bibliography" SelectedStyle="\APA.XSL" StyleName="APA"/>
+<b:Sources xmlns:b="http://schemas.openxmlformats.org/officeDocument/2006/bibliography" xmlns="http://schemas.openxmlformats.org/officeDocument/2006/bibliography" SelectedStyle="\APASixthEditionOfficeOnline.xsl" StyleName="APA" Version="6">
+  <b:Source>
+    <b:Tag>Mar10</b:Tag>
+    <b:SourceType>ElectronicSource</b:SourceType>
+    <b:Guid>{879C7A40-8C94-4380-AAD1-90A29A068D8E}</b:Guid>
+    <b:Title>PG_Info_Hardware</b:Title>
+    <b:Year>2010</b:Year>
+    <b:City>Haag</b:City>
+    <b:Month>04</b:Month>
+    <b:Day>03</b:Day>
+    <b:Author>
+      <b:Author>
+        <b:NameList>
+          <b:Person>
+            <b:Last>Leo</b:Last>
+            <b:First>Marugg</b:First>
+          </b:Person>
+        </b:NameList>
+      </b:Author>
+    </b:Author>
+    <b:RefOrder>1</b:RefOrder>
+  </b:Source>
+</b:Sources>
 </file>
 
 <file path=customXml/itemProps1.xml><?xml version="1.0" encoding="utf-8"?>
-<ds:datastoreItem xmlns:ds="http://schemas.openxmlformats.org/officeDocument/2006/customXml" ds:itemID="{BAE98CC1-C0E1-43B3-BF39-A3A473818C64}">
+<ds:datastoreItem xmlns:ds="http://schemas.openxmlformats.org/officeDocument/2006/customXml" ds:itemID="{C6205087-6973-48F1-9466-3143DC9502CC}">
   <ds:schemaRefs>
     <ds:schemaRef ds:uri="http://schemas.openxmlformats.org/officeDocument/2006/bibliography"/>
   </ds:schemaRefs>
